--- a/Ghid de asamblare Pi Vision.docx
+++ b/Ghid de asamblare Pi Vision.docx
@@ -595,22 +595,30 @@
     <w:p>
       <w:pPr>
         <w:pStyle w:val="ListParagraph"/>
+        <w:rPr>
+          <w:color w:val="FF0000"/>
+        </w:rPr>
       </w:pPr>
     </w:p>
     <w:p>
       <w:pPr>
         <w:ind w:left="720"/>
         <w:jc w:val="center"/>
+        <w:rPr>
+          <w:color w:val="FF0000"/>
+          <w:sz w:val="80"/>
+          <w:szCs w:val="80"/>
+        </w:rPr>
       </w:pPr>
       <w:r>
         <w:rPr>
           <w:noProof/>
         </w:rPr>
         <w:drawing>
-          <wp:inline distT="0" distB="0" distL="0" distR="0" wp14:anchorId="115006CB" wp14:editId="31F78B2D">
-            <wp:extent cx="4495800" cy="3371850"/>
-            <wp:effectExtent l="0" t="0" r="0" b="0"/>
-            <wp:docPr id="1082494280" name="Picture 1" descr="A circuit board with wires&#10;&#10;Description automatically generated"/>
+          <wp:inline distT="0" distB="0" distL="0" distR="0" wp14:anchorId="157A6C25" wp14:editId="67BD6F3F">
+            <wp:extent cx="2939683" cy="3918948"/>
+            <wp:effectExtent l="0" t="0" r="0" b="5715"/>
+            <wp:docPr id="490885337" name="Picture 1" descr="A circuit board with wires and wires&#10;&#10;Description automatically generated"/>
             <wp:cNvGraphicFramePr>
               <a:graphicFrameLocks xmlns:a="http://schemas.openxmlformats.org/drawingml/2006/main" noChangeAspect="1"/>
             </wp:cNvGraphicFramePr>
@@ -618,8 +626,10 @@
               <a:graphicData uri="http://schemas.openxmlformats.org/drawingml/2006/picture">
                 <pic:pic xmlns:pic="http://schemas.openxmlformats.org/drawingml/2006/picture">
                   <pic:nvPicPr>
-                    <pic:cNvPr id="1082494280" name="Picture 1" descr="A circuit board with wires&#10;&#10;Description automatically generated"/>
-                    <pic:cNvPicPr/>
+                    <pic:cNvPr id="490885337" name="Picture 1" descr="A circuit board with wires and wires&#10;&#10;Description automatically generated"/>
+                    <pic:cNvPicPr>
+                      <a:picLocks noChangeAspect="1" noChangeArrowheads="1"/>
+                    </pic:cNvPicPr>
                   </pic:nvPicPr>
                   <pic:blipFill>
                     <a:blip r:embed="rId11" cstate="print">
@@ -629,18 +639,23 @@
                         </a:ext>
                       </a:extLst>
                     </a:blip>
+                    <a:srcRect/>
                     <a:stretch>
                       <a:fillRect/>
                     </a:stretch>
                   </pic:blipFill>
-                  <pic:spPr>
+                  <pic:spPr bwMode="auto">
                     <a:xfrm>
                       <a:off x="0" y="0"/>
-                      <a:ext cx="4506429" cy="3379822"/>
+                      <a:ext cx="2965354" cy="3953170"/>
                     </a:xfrm>
                     <a:prstGeom prst="rect">
                       <a:avLst/>
                     </a:prstGeom>
+                    <a:noFill/>
+                    <a:ln>
+                      <a:noFill/>
+                    </a:ln>
                   </pic:spPr>
                 </pic:pic>
               </a:graphicData>
@@ -649,8 +664,6 @@
         </w:drawing>
       </w:r>
     </w:p>
-    <w:p/>
-    <w:p/>
     <w:p>
       <w:pPr>
         <w:pStyle w:val="ListParagraph"/>
@@ -991,7 +1004,7 @@
           <w:noProof/>
         </w:rPr>
         <w:drawing>
-          <wp:inline distT="0" distB="0" distL="0" distR="0" wp14:anchorId="62B0E6AE" wp14:editId="4251F902">
+          <wp:inline distT="0" distB="0" distL="0" distR="0" wp14:anchorId="62B0E6AE" wp14:editId="3994007B">
             <wp:extent cx="3918516" cy="3213100"/>
             <wp:effectExtent l="0" t="0" r="6350" b="6350"/>
             <wp:docPr id="89455288" name="Picture 3" descr="Sursa DC&#10;"/>
@@ -2041,6 +2054,11 @@
     </w:p>
     <w:p/>
     <w:p>
+      <w:pPr>
+        <w:rPr>
+          <w:lang w:val="ro-RO"/>
+        </w:rPr>
+      </w:pPr>
       <w:proofErr w:type="spellStart"/>
       <w:r>
         <w:t>Prelucrarea</w:t>
@@ -2152,6 +2170,89 @@
       <w:proofErr w:type="spellEnd"/>
       <w:r>
         <w:t>.</w:t>
+      </w:r>
+      <w:r>
+        <w:t xml:space="preserve"> De </w:t>
+      </w:r>
+      <w:proofErr w:type="spellStart"/>
+      <w:r>
+        <w:t>asemenea</w:t>
+      </w:r>
+      <w:proofErr w:type="spellEnd"/>
+      <w:r>
+        <w:t xml:space="preserve">, </w:t>
+      </w:r>
+      <w:proofErr w:type="spellStart"/>
+      <w:r>
+        <w:t>placa</w:t>
+      </w:r>
+      <w:proofErr w:type="spellEnd"/>
+      <w:r>
+        <w:t xml:space="preserve"> </w:t>
+      </w:r>
+      <w:proofErr w:type="spellStart"/>
+      <w:r>
+        <w:t>principală</w:t>
+      </w:r>
+      <w:proofErr w:type="spellEnd"/>
+      <w:r>
+        <w:t xml:space="preserve"> </w:t>
+      </w:r>
+      <w:proofErr w:type="spellStart"/>
+      <w:r>
+        <w:t>poate</w:t>
+      </w:r>
+      <w:proofErr w:type="spellEnd"/>
+      <w:r>
+        <w:t xml:space="preserve"> fi </w:t>
+      </w:r>
+      <w:proofErr w:type="spellStart"/>
+      <w:r>
+        <w:t>găurită</w:t>
+      </w:r>
+      <w:proofErr w:type="spellEnd"/>
+      <w:r>
+        <w:t xml:space="preserve"> </w:t>
+      </w:r>
+      <w:proofErr w:type="spellStart"/>
+      <w:r>
+        <w:t>pentru</w:t>
+      </w:r>
+      <w:proofErr w:type="spellEnd"/>
+      <w:r>
+        <w:t xml:space="preserve"> </w:t>
+      </w:r>
+      <w:proofErr w:type="gramStart"/>
+      <w:r>
+        <w:t>a</w:t>
+      </w:r>
+      <w:proofErr w:type="gramEnd"/>
+      <w:r>
+        <w:t xml:space="preserve"> </w:t>
+      </w:r>
+      <w:proofErr w:type="spellStart"/>
+      <w:r>
+        <w:t>avea</w:t>
+      </w:r>
+      <w:proofErr w:type="spellEnd"/>
+      <w:r>
+        <w:t xml:space="preserve"> </w:t>
+      </w:r>
+      <w:proofErr w:type="spellStart"/>
+      <w:r>
+        <w:t>spațiu</w:t>
+      </w:r>
+      <w:proofErr w:type="spellEnd"/>
+      <w:r>
+        <w:t xml:space="preserve"> </w:t>
+      </w:r>
+      <w:proofErr w:type="spellStart"/>
+      <w:r>
+        <w:t>pentru</w:t>
+      </w:r>
+      <w:proofErr w:type="spellEnd"/>
+      <w:r>
+        <w:t xml:space="preserve"> fire. </w:t>
       </w:r>
     </w:p>
     <w:p/>
@@ -3015,7 +3116,7 @@
           <w:szCs w:val="32"/>
         </w:rPr>
         <w:drawing>
-          <wp:inline distT="0" distB="0" distL="0" distR="0" wp14:anchorId="679A22A3" wp14:editId="69ECF3CD">
+          <wp:inline distT="0" distB="0" distL="0" distR="0" wp14:anchorId="679A22A3" wp14:editId="08BC4447">
             <wp:extent cx="4371652" cy="1749517"/>
             <wp:effectExtent l="0" t="0" r="0" b="3175"/>
             <wp:docPr id="1001376667" name="Picture 10"/>
@@ -3132,7 +3233,15 @@
       </w:r>
       <w:proofErr w:type="spellEnd"/>
       <w:r>
-        <w:t xml:space="preserve"> a </w:t>
+        <w:t xml:space="preserve"> </w:t>
+      </w:r>
+      <w:proofErr w:type="gramStart"/>
+      <w:r>
+        <w:t>a</w:t>
+      </w:r>
+      <w:proofErr w:type="gramEnd"/>
+      <w:r>
+        <w:t xml:space="preserve"> </w:t>
       </w:r>
       <w:proofErr w:type="spellStart"/>
       <w:r>
@@ -4236,107 +4345,32 @@
         </w:drawing>
       </w:r>
     </w:p>
-    <w:p/>
-    <w:p>
-      <w:pPr>
-        <w:rPr>
-          <w:sz w:val="32"/>
-          <w:szCs w:val="32"/>
-        </w:rPr>
-      </w:pPr>
-      <w:r>
-        <w:rPr>
-          <w:sz w:val="32"/>
-          <w:szCs w:val="32"/>
-        </w:rPr>
-        <w:t xml:space="preserve">Pasul 2.8: </w:t>
-      </w:r>
-      <w:proofErr w:type="spellStart"/>
-      <w:r>
-        <w:rPr>
-          <w:sz w:val="32"/>
-          <w:szCs w:val="32"/>
-        </w:rPr>
-        <w:t>Montarea</w:t>
-      </w:r>
-      <w:proofErr w:type="spellEnd"/>
-      <w:r>
-        <w:rPr>
-          <w:sz w:val="32"/>
-          <w:szCs w:val="32"/>
-        </w:rPr>
-        <w:t xml:space="preserve"> </w:t>
-      </w:r>
-      <w:proofErr w:type="spellStart"/>
-      <w:r>
-        <w:rPr>
-          <w:sz w:val="32"/>
-          <w:szCs w:val="32"/>
-        </w:rPr>
-        <w:t>plăcii</w:t>
-      </w:r>
-      <w:proofErr w:type="spellEnd"/>
-      <w:r>
-        <w:rPr>
-          <w:sz w:val="32"/>
-          <w:szCs w:val="32"/>
-        </w:rPr>
-        <w:t xml:space="preserve"> PCB </w:t>
-      </w:r>
-      <w:proofErr w:type="spellStart"/>
-      <w:r>
-        <w:rPr>
-          <w:sz w:val="32"/>
-          <w:szCs w:val="32"/>
-        </w:rPr>
-        <w:t>și</w:t>
-      </w:r>
-      <w:proofErr w:type="spellEnd"/>
-      <w:r>
-        <w:rPr>
-          <w:sz w:val="32"/>
-          <w:szCs w:val="32"/>
-        </w:rPr>
-        <w:t xml:space="preserve"> a </w:t>
-      </w:r>
-      <w:proofErr w:type="spellStart"/>
-      <w:r>
-        <w:rPr>
-          <w:sz w:val="32"/>
-          <w:szCs w:val="32"/>
-        </w:rPr>
-        <w:t>electronicii</w:t>
-      </w:r>
-      <w:proofErr w:type="spellEnd"/>
-    </w:p>
-    <w:p>
-      <w:pPr>
+    <w:p>
+      <w:pPr>
+        <w:ind w:firstLine="720"/>
+      </w:pPr>
+    </w:p>
+    <w:p>
+      <w:pPr>
+        <w:ind w:firstLine="720"/>
         <w:rPr>
           <w:noProof/>
-          <w:sz w:val="32"/>
-          <w:szCs w:val="32"/>
-        </w:rPr>
-      </w:pPr>
-    </w:p>
-    <w:p>
-      <w:pPr>
-        <w:jc w:val="center"/>
-        <w:rPr>
-          <w:sz w:val="32"/>
-          <w:szCs w:val="32"/>
-        </w:rPr>
+        </w:rPr>
+      </w:pPr>
+    </w:p>
+    <w:p>
+      <w:pPr>
+        <w:ind w:firstLine="720"/>
       </w:pPr>
       <w:r>
         <w:rPr>
           <w:noProof/>
-          <w:sz w:val="32"/>
-          <w:szCs w:val="32"/>
         </w:rPr>
         <w:drawing>
-          <wp:inline distT="0" distB="0" distL="0" distR="0" wp14:anchorId="667E2719" wp14:editId="1940E70F">
-            <wp:extent cx="5336134" cy="3733800"/>
-            <wp:effectExtent l="0" t="0" r="0" b="0"/>
-            <wp:docPr id="1102458664" name="Picture 7" descr="A diagram of a computer&#10;&#10;Description automatically generated"/>
+          <wp:inline distT="0" distB="0" distL="0" distR="0" wp14:anchorId="5D9B24DA" wp14:editId="0845E7E9">
+            <wp:extent cx="5097780" cy="3346450"/>
+            <wp:effectExtent l="0" t="0" r="7620" b="6350"/>
+            <wp:docPr id="2127238660" name="Picture 2" descr="A diagram of a machine&#10;&#10;Description automatically generated"/>
             <wp:cNvGraphicFramePr>
               <a:graphicFrameLocks xmlns:a="http://schemas.openxmlformats.org/drawingml/2006/main" noChangeAspect="1"/>
             </wp:cNvGraphicFramePr>
@@ -4344,8 +4378,10 @@
               <a:graphicData uri="http://schemas.openxmlformats.org/drawingml/2006/picture">
                 <pic:pic xmlns:pic="http://schemas.openxmlformats.org/drawingml/2006/picture">
                   <pic:nvPicPr>
-                    <pic:cNvPr id="1102458664" name="Picture 7" descr="A diagram of a computer&#10;&#10;Description automatically generated"/>
-                    <pic:cNvPicPr/>
+                    <pic:cNvPr id="2127238660" name="Picture 2" descr="A diagram of a machine&#10;&#10;Description automatically generated"/>
+                    <pic:cNvPicPr>
+                      <a:picLocks noChangeAspect="1" noChangeArrowheads="1"/>
+                    </pic:cNvPicPr>
                   </pic:nvPicPr>
                   <pic:blipFill rotWithShape="1">
                     <a:blip r:embed="rId29" cstate="print">
@@ -4355,1183 +4391,13 @@
                         </a:ext>
                       </a:extLst>
                     </a:blip>
-                    <a:srcRect l="3418" t="5555" r="7798" b="11615"/>
+                    <a:srcRect l="1351" t="4750" b="8918"/>
                     <a:stretch/>
                   </pic:blipFill>
                   <pic:spPr bwMode="auto">
                     <a:xfrm>
                       <a:off x="0" y="0"/>
-                      <a:ext cx="5361361" cy="3751452"/>
-                    </a:xfrm>
-                    <a:prstGeom prst="rect">
-                      <a:avLst/>
-                    </a:prstGeom>
-                    <a:ln>
-                      <a:noFill/>
-                    </a:ln>
-                    <a:extLst>
-                      <a:ext uri="{53640926-AAD7-44D8-BBD7-CCE9431645EC}">
-                        <a14:shadowObscured xmlns:a14="http://schemas.microsoft.com/office/drawing/2010/main"/>
-                      </a:ext>
-                    </a:extLst>
-                  </pic:spPr>
-                </pic:pic>
-              </a:graphicData>
-            </a:graphic>
-          </wp:inline>
-        </w:drawing>
-      </w:r>
-    </w:p>
-    <w:p>
-      <w:pPr>
-        <w:jc w:val="center"/>
-        <w:rPr>
-          <w:sz w:val="32"/>
-          <w:szCs w:val="32"/>
-        </w:rPr>
-      </w:pPr>
-    </w:p>
-    <w:p>
-      <w:pPr>
-        <w:jc w:val="center"/>
-        <w:rPr>
-          <w:sz w:val="32"/>
-          <w:szCs w:val="32"/>
-        </w:rPr>
-      </w:pPr>
-      <w:r>
-        <w:rPr>
-          <w:noProof/>
-          <w:sz w:val="32"/>
-          <w:szCs w:val="32"/>
-        </w:rPr>
-        <w:drawing>
-          <wp:inline distT="0" distB="0" distL="0" distR="0" wp14:anchorId="53B169DF" wp14:editId="20587516">
-            <wp:extent cx="4541688" cy="2946400"/>
-            <wp:effectExtent l="0" t="0" r="0" b="6350"/>
-            <wp:docPr id="301696845" name="Picture 8" descr="A diagram of a circuit&#10;&#10;Description automatically generated"/>
-            <wp:cNvGraphicFramePr>
-              <a:graphicFrameLocks xmlns:a="http://schemas.openxmlformats.org/drawingml/2006/main" noChangeAspect="1"/>
-            </wp:cNvGraphicFramePr>
-            <a:graphic xmlns:a="http://schemas.openxmlformats.org/drawingml/2006/main">
-              <a:graphicData uri="http://schemas.openxmlformats.org/drawingml/2006/picture">
-                <pic:pic xmlns:pic="http://schemas.openxmlformats.org/drawingml/2006/picture">
-                  <pic:nvPicPr>
-                    <pic:cNvPr id="301696845" name="Picture 8" descr="A diagram of a circuit&#10;&#10;Description automatically generated"/>
-                    <pic:cNvPicPr/>
-                  </pic:nvPicPr>
-                  <pic:blipFill rotWithShape="1">
-                    <a:blip r:embed="rId30" cstate="print">
-                      <a:extLst>
-                        <a:ext uri="{28A0092B-C50C-407E-A947-70E740481C1C}">
-                          <a14:useLocalDpi xmlns:a14="http://schemas.microsoft.com/office/drawing/2010/main" val="0"/>
-                        </a:ext>
-                      </a:extLst>
-                    </a:blip>
-                    <a:srcRect l="6839" t="6410" r="3739" b="16239"/>
-                    <a:stretch/>
-                  </pic:blipFill>
-                  <pic:spPr bwMode="auto">
-                    <a:xfrm>
-                      <a:off x="0" y="0"/>
-                      <a:ext cx="4544669" cy="2948334"/>
-                    </a:xfrm>
-                    <a:prstGeom prst="rect">
-                      <a:avLst/>
-                    </a:prstGeom>
-                    <a:ln>
-                      <a:noFill/>
-                    </a:ln>
-                    <a:extLst>
-                      <a:ext uri="{53640926-AAD7-44D8-BBD7-CCE9431645EC}">
-                        <a14:shadowObscured xmlns:a14="http://schemas.microsoft.com/office/drawing/2010/main"/>
-                      </a:ext>
-                    </a:extLst>
-                  </pic:spPr>
-                </pic:pic>
-              </a:graphicData>
-            </a:graphic>
-          </wp:inline>
-        </w:drawing>
-      </w:r>
-    </w:p>
-    <w:p>
-      <w:pPr>
-        <w:ind w:firstLine="720"/>
-        <w:rPr>
-          <w:sz w:val="28"/>
-          <w:szCs w:val="28"/>
-        </w:rPr>
-      </w:pPr>
-      <w:r>
-        <w:rPr>
-          <w:sz w:val="28"/>
-          <w:szCs w:val="28"/>
-        </w:rPr>
-        <w:t>Pasul 2.8.1:</w:t>
-      </w:r>
-    </w:p>
-    <w:p>
-      <w:pPr>
-        <w:ind w:left="720" w:firstLine="720"/>
-      </w:pPr>
-      <w:proofErr w:type="spellStart"/>
-      <w:r>
-        <w:t>Dezizolați</w:t>
-      </w:r>
-      <w:proofErr w:type="spellEnd"/>
-      <w:r>
-        <w:t xml:space="preserve"> </w:t>
-      </w:r>
-      <w:proofErr w:type="spellStart"/>
-      <w:r>
-        <w:t>capetele</w:t>
-      </w:r>
-      <w:proofErr w:type="spellEnd"/>
-      <w:r>
-        <w:t xml:space="preserve"> </w:t>
-      </w:r>
-      <w:proofErr w:type="spellStart"/>
-      <w:r>
-        <w:t>firelor</w:t>
-      </w:r>
-      <w:proofErr w:type="spellEnd"/>
-      <w:r>
-        <w:t xml:space="preserve"> de la </w:t>
-      </w:r>
-      <w:proofErr w:type="spellStart"/>
-      <w:r>
-        <w:t>servomotoare</w:t>
-      </w:r>
-      <w:proofErr w:type="spellEnd"/>
-      <w:r>
-        <w:t xml:space="preserve"> </w:t>
-      </w:r>
-      <w:proofErr w:type="spellStart"/>
-      <w:r>
-        <w:t>și</w:t>
-      </w:r>
-      <w:proofErr w:type="spellEnd"/>
-      <w:r>
-        <w:t xml:space="preserve"> </w:t>
-      </w:r>
-      <w:proofErr w:type="spellStart"/>
-      <w:r>
-        <w:t>scurtați</w:t>
-      </w:r>
-      <w:proofErr w:type="spellEnd"/>
-      <w:r>
-        <w:t xml:space="preserve">-le </w:t>
-      </w:r>
-      <w:proofErr w:type="spellStart"/>
-      <w:r>
-        <w:t>astfel</w:t>
-      </w:r>
-      <w:proofErr w:type="spellEnd"/>
-      <w:r>
-        <w:t xml:space="preserve"> </w:t>
-      </w:r>
-      <w:proofErr w:type="spellStart"/>
-      <w:r>
-        <w:t>încât</w:t>
-      </w:r>
-      <w:proofErr w:type="spellEnd"/>
-      <w:r>
-        <w:t xml:space="preserve"> </w:t>
-      </w:r>
-      <w:proofErr w:type="spellStart"/>
-      <w:r>
-        <w:t>să</w:t>
-      </w:r>
-      <w:proofErr w:type="spellEnd"/>
-      <w:r>
-        <w:t xml:space="preserve"> </w:t>
-      </w:r>
-      <w:proofErr w:type="spellStart"/>
-      <w:r>
-        <w:t>ajungă</w:t>
-      </w:r>
-      <w:proofErr w:type="spellEnd"/>
-      <w:r>
-        <w:t xml:space="preserve"> </w:t>
-      </w:r>
-      <w:proofErr w:type="spellStart"/>
-      <w:r>
-        <w:t>până</w:t>
-      </w:r>
-      <w:proofErr w:type="spellEnd"/>
-      <w:r>
-        <w:t xml:space="preserve"> la </w:t>
-      </w:r>
-      <w:proofErr w:type="spellStart"/>
-      <w:r>
-        <w:t>terminalul</w:t>
-      </w:r>
-      <w:proofErr w:type="spellEnd"/>
-      <w:r>
-        <w:t xml:space="preserve"> </w:t>
-      </w:r>
-      <w:proofErr w:type="spellStart"/>
-      <w:r>
-        <w:t>plăcutei</w:t>
-      </w:r>
-      <w:proofErr w:type="spellEnd"/>
-      <w:r>
-        <w:t xml:space="preserve"> PCB cu 30 mm de </w:t>
-      </w:r>
-      <w:proofErr w:type="spellStart"/>
-      <w:r>
-        <w:t>exces</w:t>
-      </w:r>
-      <w:proofErr w:type="spellEnd"/>
-      <w:r>
-        <w:t xml:space="preserve"> </w:t>
-      </w:r>
-      <w:proofErr w:type="spellStart"/>
-      <w:r>
-        <w:t>pentru</w:t>
-      </w:r>
-      <w:proofErr w:type="spellEnd"/>
-      <w:r>
-        <w:t xml:space="preserve"> </w:t>
-      </w:r>
-      <w:proofErr w:type="spellStart"/>
-      <w:r>
-        <w:t>servomotorul</w:t>
-      </w:r>
-      <w:proofErr w:type="spellEnd"/>
-      <w:r>
-        <w:t xml:space="preserve"> Y</w:t>
-      </w:r>
-      <w:r>
-        <w:t xml:space="preserve"> (</w:t>
-      </w:r>
-      <w:proofErr w:type="spellStart"/>
-      <w:r>
-        <w:t>pentru</w:t>
-      </w:r>
-      <w:proofErr w:type="spellEnd"/>
-      <w:r>
-        <w:t xml:space="preserve"> a </w:t>
-      </w:r>
-      <w:proofErr w:type="spellStart"/>
-      <w:r>
-        <w:t>lăsa</w:t>
-      </w:r>
-      <w:proofErr w:type="spellEnd"/>
-      <w:r>
-        <w:t xml:space="preserve"> </w:t>
-      </w:r>
-      <w:proofErr w:type="spellStart"/>
-      <w:r>
-        <w:t>spațiu</w:t>
-      </w:r>
-      <w:proofErr w:type="spellEnd"/>
-      <w:r>
-        <w:t xml:space="preserve"> de </w:t>
-      </w:r>
-      <w:proofErr w:type="spellStart"/>
-      <w:r>
-        <w:t>mișcare</w:t>
-      </w:r>
-      <w:proofErr w:type="spellEnd"/>
-      <w:r>
-        <w:t>)</w:t>
-      </w:r>
-      <w:r>
-        <w:t xml:space="preserve">. </w:t>
-      </w:r>
-      <w:proofErr w:type="spellStart"/>
-      <w:r>
-        <w:t>Introduceți</w:t>
-      </w:r>
-      <w:proofErr w:type="spellEnd"/>
-      <w:r>
-        <w:t xml:space="preserve"> </w:t>
-      </w:r>
-      <w:proofErr w:type="spellStart"/>
-      <w:r>
-        <w:t>apoi</w:t>
-      </w:r>
-      <w:proofErr w:type="spellEnd"/>
-      <w:r>
-        <w:t xml:space="preserve"> </w:t>
-      </w:r>
-      <w:proofErr w:type="spellStart"/>
-      <w:r>
-        <w:t>firele</w:t>
-      </w:r>
-      <w:proofErr w:type="spellEnd"/>
-      <w:r>
-        <w:t xml:space="preserve"> </w:t>
-      </w:r>
-      <w:proofErr w:type="spellStart"/>
-      <w:r>
-        <w:t>în</w:t>
-      </w:r>
-      <w:proofErr w:type="spellEnd"/>
-      <w:r>
-        <w:t xml:space="preserve"> terminal conform </w:t>
-      </w:r>
-      <w:proofErr w:type="spellStart"/>
-      <w:r>
-        <w:t>diagramei</w:t>
-      </w:r>
-      <w:proofErr w:type="spellEnd"/>
-      <w:r>
-        <w:t>.</w:t>
-      </w:r>
-    </w:p>
-    <w:p>
-      <w:pPr>
-        <w:ind w:left="720" w:firstLine="720"/>
-        <w:jc w:val="center"/>
-      </w:pPr>
-      <w:r>
-        <w:rPr>
-          <w:noProof/>
-        </w:rPr>
-        <w:drawing>
-          <wp:inline distT="0" distB="0" distL="0" distR="0" wp14:anchorId="586B17AB" wp14:editId="726824CB">
-            <wp:extent cx="2317750" cy="3091160"/>
-            <wp:effectExtent l="0" t="0" r="6350" b="0"/>
-            <wp:docPr id="48351356" name="Picture 9"/>
-            <wp:cNvGraphicFramePr>
-              <a:graphicFrameLocks xmlns:a="http://schemas.openxmlformats.org/drawingml/2006/main" noChangeAspect="1"/>
-            </wp:cNvGraphicFramePr>
-            <a:graphic xmlns:a="http://schemas.openxmlformats.org/drawingml/2006/main">
-              <a:graphicData uri="http://schemas.openxmlformats.org/drawingml/2006/picture">
-                <pic:pic xmlns:pic="http://schemas.openxmlformats.org/drawingml/2006/picture">
-                  <pic:nvPicPr>
-                    <pic:cNvPr id="0" name="Picture 7"/>
-                    <pic:cNvPicPr>
-                      <a:picLocks noChangeAspect="1" noChangeArrowheads="1"/>
-                    </pic:cNvPicPr>
-                  </pic:nvPicPr>
-                  <pic:blipFill>
-                    <a:blip r:embed="rId31" cstate="print">
-                      <a:extLst>
-                        <a:ext uri="{28A0092B-C50C-407E-A947-70E740481C1C}">
-                          <a14:useLocalDpi xmlns:a14="http://schemas.microsoft.com/office/drawing/2010/main" val="0"/>
-                        </a:ext>
-                      </a:extLst>
-                    </a:blip>
-                    <a:srcRect/>
-                    <a:stretch>
-                      <a:fillRect/>
-                    </a:stretch>
-                  </pic:blipFill>
-                  <pic:spPr bwMode="auto">
-                    <a:xfrm>
-                      <a:off x="0" y="0"/>
-                      <a:ext cx="2321619" cy="3096320"/>
-                    </a:xfrm>
-                    <a:prstGeom prst="rect">
-                      <a:avLst/>
-                    </a:prstGeom>
-                    <a:noFill/>
-                    <a:ln>
-                      <a:noFill/>
-                    </a:ln>
-                  </pic:spPr>
-                </pic:pic>
-              </a:graphicData>
-            </a:graphic>
-          </wp:inline>
-        </w:drawing>
-      </w:r>
-    </w:p>
-    <w:p>
-      <w:pPr>
-        <w:ind w:left="720" w:firstLine="720"/>
-        <w:rPr>
-          <w:sz w:val="28"/>
-          <w:szCs w:val="28"/>
-        </w:rPr>
-      </w:pPr>
-    </w:p>
-    <w:p>
-      <w:pPr>
-        <w:ind w:left="720"/>
-        <w:rPr>
-          <w:sz w:val="28"/>
-          <w:szCs w:val="28"/>
-        </w:rPr>
-      </w:pPr>
-      <w:r>
-        <w:rPr>
-          <w:sz w:val="28"/>
-          <w:szCs w:val="28"/>
-        </w:rPr>
-        <w:t xml:space="preserve">Pasul 2.8.2: </w:t>
-      </w:r>
-    </w:p>
-    <w:p>
-      <w:pPr>
-        <w:ind w:left="720" w:firstLine="720"/>
-        <w:rPr>
-          <w:lang w:val="ro-RO"/>
-        </w:rPr>
-      </w:pPr>
-      <w:proofErr w:type="spellStart"/>
-      <w:r>
-        <w:t>Atașați</w:t>
-      </w:r>
-      <w:proofErr w:type="spellEnd"/>
-      <w:r>
-        <w:t xml:space="preserve"> </w:t>
-      </w:r>
-      <w:proofErr w:type="spellStart"/>
-      <w:r>
-        <w:t>în</w:t>
-      </w:r>
-      <w:proofErr w:type="spellEnd"/>
-      <w:r>
-        <w:t xml:space="preserve"> </w:t>
-      </w:r>
-      <w:proofErr w:type="spellStart"/>
-      <w:r>
-        <w:t>coborâtorul</w:t>
-      </w:r>
-      <w:proofErr w:type="spellEnd"/>
-      <w:r>
-        <w:t xml:space="preserve"> de </w:t>
-      </w:r>
-      <w:proofErr w:type="spellStart"/>
-      <w:r>
-        <w:t>tensiune</w:t>
-      </w:r>
-      <w:proofErr w:type="spellEnd"/>
-      <w:r>
-        <w:t xml:space="preserve"> </w:t>
-      </w:r>
-      <w:proofErr w:type="spellStart"/>
-      <w:r>
-        <w:t>atât</w:t>
-      </w:r>
-      <w:proofErr w:type="spellEnd"/>
-      <w:r>
-        <w:t xml:space="preserve"> </w:t>
-      </w:r>
-      <w:proofErr w:type="spellStart"/>
-      <w:r>
-        <w:t>mufa</w:t>
-      </w:r>
-      <w:proofErr w:type="spellEnd"/>
-      <w:r>
-        <w:t xml:space="preserve"> </w:t>
-      </w:r>
-      <w:proofErr w:type="spellStart"/>
-      <w:r>
-        <w:t>pentru</w:t>
-      </w:r>
-      <w:proofErr w:type="spellEnd"/>
-      <w:r>
-        <w:t xml:space="preserve"> </w:t>
-      </w:r>
-      <w:proofErr w:type="spellStart"/>
-      <w:r>
-        <w:t>sursa</w:t>
-      </w:r>
-      <w:proofErr w:type="spellEnd"/>
-      <w:r>
-        <w:t xml:space="preserve"> de 20V, </w:t>
-      </w:r>
-      <w:proofErr w:type="spellStart"/>
-      <w:r>
-        <w:t>cât</w:t>
-      </w:r>
-      <w:proofErr w:type="spellEnd"/>
-      <w:r>
-        <w:t xml:space="preserve"> </w:t>
-      </w:r>
-      <w:proofErr w:type="spellStart"/>
-      <w:r>
-        <w:t>și</w:t>
-      </w:r>
-      <w:proofErr w:type="spellEnd"/>
-      <w:r>
-        <w:t xml:space="preserve"> </w:t>
-      </w:r>
-      <w:proofErr w:type="spellStart"/>
-      <w:r>
-        <w:t>alimentarea</w:t>
-      </w:r>
-      <w:proofErr w:type="spellEnd"/>
-      <w:r>
-        <w:t xml:space="preserve"> </w:t>
-      </w:r>
-      <w:proofErr w:type="spellStart"/>
-      <w:r>
-        <w:t>sistemului</w:t>
-      </w:r>
-      <w:proofErr w:type="spellEnd"/>
-      <w:r>
-        <w:t xml:space="preserve">, </w:t>
-      </w:r>
-      <w:proofErr w:type="spellStart"/>
-      <w:r>
-        <w:t>respectând</w:t>
-      </w:r>
-      <w:proofErr w:type="spellEnd"/>
-      <w:r>
-        <w:t xml:space="preserve"> </w:t>
-      </w:r>
-      <w:proofErr w:type="spellStart"/>
-      <w:r>
-        <w:t>polaritățile</w:t>
-      </w:r>
-      <w:proofErr w:type="spellEnd"/>
-      <w:r>
-        <w:t xml:space="preserve">, </w:t>
-      </w:r>
-      <w:proofErr w:type="spellStart"/>
-      <w:r>
-        <w:t>apoi</w:t>
-      </w:r>
-      <w:proofErr w:type="spellEnd"/>
-      <w:r>
-        <w:t xml:space="preserve"> </w:t>
-      </w:r>
-      <w:proofErr w:type="spellStart"/>
-      <w:r>
-        <w:t>a</w:t>
-      </w:r>
-      <w:r>
-        <w:t>tașați</w:t>
-      </w:r>
-      <w:proofErr w:type="spellEnd"/>
-      <w:r>
-        <w:t xml:space="preserve"> </w:t>
-      </w:r>
-      <w:proofErr w:type="spellStart"/>
-      <w:r>
-        <w:t>capetele</w:t>
-      </w:r>
-      <w:proofErr w:type="spellEnd"/>
-      <w:r>
-        <w:t xml:space="preserve"> </w:t>
-      </w:r>
-      <w:r>
-        <w:rPr>
-          <w:lang w:val="ro-RO"/>
-        </w:rPr>
-        <w:t>în terminal conform diagramei.</w:t>
-      </w:r>
-    </w:p>
-    <w:p>
-      <w:pPr>
-        <w:ind w:left="720" w:firstLine="720"/>
-        <w:rPr>
-          <w:lang w:val="ro-RO"/>
-        </w:rPr>
-      </w:pPr>
-      <w:r>
-        <w:rPr>
-          <w:noProof/>
-          <w:lang w:val="ro-RO"/>
-        </w:rPr>
-        <w:drawing>
-          <wp:inline distT="0" distB="0" distL="0" distR="0" wp14:anchorId="7D38F6AB" wp14:editId="48835BDE">
-            <wp:extent cx="1742238" cy="2323606"/>
-            <wp:effectExtent l="0" t="0" r="0" b="635"/>
-            <wp:docPr id="912051716" name="Picture 10"/>
-            <wp:cNvGraphicFramePr>
-              <a:graphicFrameLocks xmlns:a="http://schemas.openxmlformats.org/drawingml/2006/main" noChangeAspect="1"/>
-            </wp:cNvGraphicFramePr>
-            <a:graphic xmlns:a="http://schemas.openxmlformats.org/drawingml/2006/main">
-              <a:graphicData uri="http://schemas.openxmlformats.org/drawingml/2006/picture">
-                <pic:pic xmlns:pic="http://schemas.openxmlformats.org/drawingml/2006/picture">
-                  <pic:nvPicPr>
-                    <pic:cNvPr id="0" name="Picture 8"/>
-                    <pic:cNvPicPr>
-                      <a:picLocks noChangeAspect="1" noChangeArrowheads="1"/>
-                    </pic:cNvPicPr>
-                  </pic:nvPicPr>
-                  <pic:blipFill>
-                    <a:blip r:embed="rId32" cstate="print">
-                      <a:extLst>
-                        <a:ext uri="{28A0092B-C50C-407E-A947-70E740481C1C}">
-                          <a14:useLocalDpi xmlns:a14="http://schemas.microsoft.com/office/drawing/2010/main" val="0"/>
-                        </a:ext>
-                      </a:extLst>
-                    </a:blip>
-                    <a:srcRect/>
-                    <a:stretch>
-                      <a:fillRect/>
-                    </a:stretch>
-                  </pic:blipFill>
-                  <pic:spPr bwMode="auto">
-                    <a:xfrm>
-                      <a:off x="0" y="0"/>
-                      <a:ext cx="1748070" cy="2331385"/>
-                    </a:xfrm>
-                    <a:prstGeom prst="rect">
-                      <a:avLst/>
-                    </a:prstGeom>
-                    <a:noFill/>
-                    <a:ln>
-                      <a:noFill/>
-                    </a:ln>
-                  </pic:spPr>
-                </pic:pic>
-              </a:graphicData>
-            </a:graphic>
-          </wp:inline>
-        </w:drawing>
-      </w:r>
-      <w:r>
-        <w:rPr>
-          <w:lang w:val="ro-RO"/>
-        </w:rPr>
-        <w:tab/>
-      </w:r>
-      <w:r>
-        <w:rPr>
-          <w:lang w:val="ro-RO"/>
-        </w:rPr>
-        <w:tab/>
-      </w:r>
-      <w:r>
-        <w:rPr>
-          <w:lang w:val="ro-RO"/>
-        </w:rPr>
-        <w:tab/>
-      </w:r>
-      <w:r>
-        <w:rPr>
-          <w:noProof/>
-          <w:lang w:val="ro-RO"/>
-        </w:rPr>
-        <w:drawing>
-          <wp:inline distT="0" distB="0" distL="0" distR="0" wp14:anchorId="25072C17" wp14:editId="67ABE52A">
-            <wp:extent cx="1714500" cy="2286611"/>
-            <wp:effectExtent l="0" t="0" r="0" b="0"/>
-            <wp:docPr id="1721621053" name="Picture 11"/>
-            <wp:cNvGraphicFramePr>
-              <a:graphicFrameLocks xmlns:a="http://schemas.openxmlformats.org/drawingml/2006/main" noChangeAspect="1"/>
-            </wp:cNvGraphicFramePr>
-            <a:graphic xmlns:a="http://schemas.openxmlformats.org/drawingml/2006/main">
-              <a:graphicData uri="http://schemas.openxmlformats.org/drawingml/2006/picture">
-                <pic:pic xmlns:pic="http://schemas.openxmlformats.org/drawingml/2006/picture">
-                  <pic:nvPicPr>
-                    <pic:cNvPr id="0" name="Picture 9"/>
-                    <pic:cNvPicPr>
-                      <a:picLocks noChangeAspect="1" noChangeArrowheads="1"/>
-                    </pic:cNvPicPr>
-                  </pic:nvPicPr>
-                  <pic:blipFill>
-                    <a:blip r:embed="rId33" cstate="print">
-                      <a:extLst>
-                        <a:ext uri="{28A0092B-C50C-407E-A947-70E740481C1C}">
-                          <a14:useLocalDpi xmlns:a14="http://schemas.microsoft.com/office/drawing/2010/main" val="0"/>
-                        </a:ext>
-                      </a:extLst>
-                    </a:blip>
-                    <a:srcRect/>
-                    <a:stretch>
-                      <a:fillRect/>
-                    </a:stretch>
-                  </pic:blipFill>
-                  <pic:spPr bwMode="auto">
-                    <a:xfrm>
-                      <a:off x="0" y="0"/>
-                      <a:ext cx="1721378" cy="2295784"/>
-                    </a:xfrm>
-                    <a:prstGeom prst="rect">
-                      <a:avLst/>
-                    </a:prstGeom>
-                    <a:noFill/>
-                    <a:ln>
-                      <a:noFill/>
-                    </a:ln>
-                  </pic:spPr>
-                </pic:pic>
-              </a:graphicData>
-            </a:graphic>
-          </wp:inline>
-        </w:drawing>
-      </w:r>
-    </w:p>
-    <w:p>
-      <w:pPr>
-        <w:ind w:left="720" w:firstLine="720"/>
-        <w:rPr>
-          <w:lang w:val="ro-RO"/>
-        </w:rPr>
-      </w:pPr>
-      <w:r>
-        <w:rPr>
-          <w:lang w:val="ro-RO"/>
-        </w:rPr>
-        <w:t>Înșurubați plăcuța PCB în suport folosind doua șuruburi M3.</w:t>
-      </w:r>
-    </w:p>
-    <w:p>
-      <w:pPr>
-        <w:ind w:left="720"/>
-        <w:rPr>
-          <w:sz w:val="28"/>
-          <w:szCs w:val="28"/>
-        </w:rPr>
-      </w:pPr>
-      <w:r>
-        <w:rPr>
-          <w:sz w:val="28"/>
-          <w:szCs w:val="28"/>
-        </w:rPr>
-        <w:t xml:space="preserve">Pasul 2.8.3: </w:t>
-      </w:r>
-    </w:p>
-    <w:p>
-      <w:pPr>
-        <w:ind w:left="720" w:firstLine="720"/>
-      </w:pPr>
-      <w:proofErr w:type="spellStart"/>
-      <w:r>
-        <w:t>Atașați</w:t>
-      </w:r>
-      <w:proofErr w:type="spellEnd"/>
-      <w:r>
-        <w:t xml:space="preserve"> </w:t>
-      </w:r>
-      <w:proofErr w:type="spellStart"/>
-      <w:r>
-        <w:t>alimentarea</w:t>
-      </w:r>
-      <w:proofErr w:type="spellEnd"/>
-      <w:r>
-        <w:t xml:space="preserve"> </w:t>
-      </w:r>
-      <w:proofErr w:type="spellStart"/>
-      <w:r>
-        <w:t>pentru</w:t>
-      </w:r>
-      <w:proofErr w:type="spellEnd"/>
-      <w:r>
-        <w:t xml:space="preserve"> Raspberry Pi conform </w:t>
-      </w:r>
-      <w:proofErr w:type="spellStart"/>
-      <w:r>
-        <w:t>diagramei</w:t>
-      </w:r>
-      <w:proofErr w:type="spellEnd"/>
-      <w:r>
-        <w:t xml:space="preserve"> </w:t>
-      </w:r>
-      <w:proofErr w:type="spellStart"/>
-      <w:r>
-        <w:t>și</w:t>
-      </w:r>
-      <w:proofErr w:type="spellEnd"/>
-      <w:r>
-        <w:t xml:space="preserve"> </w:t>
-      </w:r>
-      <w:proofErr w:type="spellStart"/>
-      <w:r>
-        <w:t>verificați</w:t>
-      </w:r>
-      <w:proofErr w:type="spellEnd"/>
-      <w:r>
-        <w:t xml:space="preserve"> cu un </w:t>
-      </w:r>
-      <w:proofErr w:type="spellStart"/>
-      <w:r>
-        <w:t>multimetru</w:t>
-      </w:r>
-      <w:proofErr w:type="spellEnd"/>
-      <w:r>
-        <w:t xml:space="preserve"> </w:t>
-      </w:r>
-      <w:proofErr w:type="spellStart"/>
-      <w:r>
-        <w:t>contactele</w:t>
-      </w:r>
-      <w:proofErr w:type="spellEnd"/>
-      <w:r>
-        <w:t xml:space="preserve">. </w:t>
-      </w:r>
-      <w:proofErr w:type="spellStart"/>
-      <w:r>
-        <w:t>Firele</w:t>
-      </w:r>
-      <w:proofErr w:type="spellEnd"/>
-      <w:r>
-        <w:t xml:space="preserve"> </w:t>
-      </w:r>
-      <w:proofErr w:type="spellStart"/>
-      <w:r>
-        <w:t>roșii</w:t>
-      </w:r>
-      <w:proofErr w:type="spellEnd"/>
-      <w:r>
-        <w:t xml:space="preserve"> ale </w:t>
-      </w:r>
-      <w:proofErr w:type="spellStart"/>
-      <w:r>
-        <w:t>servomotoarelor</w:t>
-      </w:r>
-      <w:proofErr w:type="spellEnd"/>
-      <w:r>
-        <w:t xml:space="preserve"> sunt </w:t>
-      </w:r>
-      <w:proofErr w:type="spellStart"/>
-      <w:r>
-        <w:t>conectate</w:t>
-      </w:r>
-      <w:proofErr w:type="spellEnd"/>
-      <w:r>
-        <w:t xml:space="preserve"> </w:t>
-      </w:r>
-      <w:proofErr w:type="spellStart"/>
-      <w:r>
-        <w:t>împreună</w:t>
-      </w:r>
-      <w:proofErr w:type="spellEnd"/>
-      <w:r>
-        <w:t xml:space="preserve"> la borna </w:t>
-      </w:r>
-      <w:proofErr w:type="spellStart"/>
-      <w:r>
-        <w:t>pozitivă</w:t>
-      </w:r>
-      <w:proofErr w:type="spellEnd"/>
-      <w:r>
-        <w:t xml:space="preserve">, </w:t>
-      </w:r>
-      <w:proofErr w:type="spellStart"/>
-      <w:r>
-        <w:t>iar</w:t>
-      </w:r>
-      <w:proofErr w:type="spellEnd"/>
-      <w:r>
-        <w:t xml:space="preserve"> </w:t>
-      </w:r>
-      <w:proofErr w:type="spellStart"/>
-      <w:r>
-        <w:t>cele</w:t>
-      </w:r>
-      <w:proofErr w:type="spellEnd"/>
-      <w:r>
-        <w:t xml:space="preserve"> </w:t>
-      </w:r>
-      <w:proofErr w:type="spellStart"/>
-      <w:r>
-        <w:t>maro</w:t>
-      </w:r>
-      <w:proofErr w:type="spellEnd"/>
-      <w:r>
-        <w:t xml:space="preserve"> </w:t>
-      </w:r>
-      <w:proofErr w:type="spellStart"/>
-      <w:r>
-        <w:t>împreună</w:t>
-      </w:r>
-      <w:proofErr w:type="spellEnd"/>
-      <w:r>
-        <w:t xml:space="preserve"> la borna </w:t>
-      </w:r>
-      <w:proofErr w:type="spellStart"/>
-      <w:r>
-        <w:t>negativă</w:t>
-      </w:r>
-      <w:proofErr w:type="spellEnd"/>
-      <w:r>
-        <w:t xml:space="preserve">. </w:t>
-      </w:r>
-      <w:proofErr w:type="spellStart"/>
-      <w:r>
-        <w:t>Firele</w:t>
-      </w:r>
-      <w:proofErr w:type="spellEnd"/>
-      <w:r>
-        <w:t xml:space="preserve"> </w:t>
-      </w:r>
-      <w:proofErr w:type="spellStart"/>
-      <w:r>
-        <w:t>galbene</w:t>
-      </w:r>
-      <w:proofErr w:type="spellEnd"/>
-      <w:r>
-        <w:t xml:space="preserve"> </w:t>
-      </w:r>
-      <w:proofErr w:type="spellStart"/>
-      <w:r>
-        <w:t>pentru</w:t>
-      </w:r>
-      <w:proofErr w:type="spellEnd"/>
-      <w:r>
-        <w:t xml:space="preserve"> </w:t>
-      </w:r>
-      <w:proofErr w:type="spellStart"/>
-      <w:r>
-        <w:t>semnal</w:t>
-      </w:r>
-      <w:proofErr w:type="spellEnd"/>
-      <w:r>
-        <w:t xml:space="preserve"> PWM sunt </w:t>
-      </w:r>
-      <w:proofErr w:type="spellStart"/>
-      <w:r>
-        <w:t>conectate</w:t>
-      </w:r>
-      <w:proofErr w:type="spellEnd"/>
-      <w:r>
-        <w:t xml:space="preserve"> independent </w:t>
-      </w:r>
-      <w:proofErr w:type="spellStart"/>
-      <w:r>
-        <w:t>în</w:t>
-      </w:r>
-      <w:proofErr w:type="spellEnd"/>
-      <w:r>
-        <w:t xml:space="preserve"> </w:t>
-      </w:r>
-      <w:proofErr w:type="spellStart"/>
-      <w:r>
-        <w:t>capete</w:t>
-      </w:r>
-      <w:proofErr w:type="spellEnd"/>
-      <w:r>
-        <w:t xml:space="preserve"> </w:t>
-      </w:r>
-      <w:proofErr w:type="spellStart"/>
-      <w:r>
-        <w:t>diferite</w:t>
-      </w:r>
-      <w:proofErr w:type="spellEnd"/>
-      <w:r>
-        <w:t xml:space="preserve"> ale </w:t>
-      </w:r>
-      <w:proofErr w:type="spellStart"/>
-      <w:r>
-        <w:t>terminalului</w:t>
-      </w:r>
-      <w:proofErr w:type="spellEnd"/>
-      <w:r>
-        <w:t xml:space="preserve">, cu </w:t>
-      </w:r>
-      <w:proofErr w:type="spellStart"/>
-      <w:r>
-        <w:t>ajutorul</w:t>
-      </w:r>
-      <w:proofErr w:type="spellEnd"/>
-      <w:r>
-        <w:t xml:space="preserve"> </w:t>
-      </w:r>
-      <w:proofErr w:type="spellStart"/>
-      <w:r>
-        <w:t>căruia</w:t>
-      </w:r>
-      <w:proofErr w:type="spellEnd"/>
-      <w:r>
-        <w:t xml:space="preserve"> </w:t>
-      </w:r>
-      <w:proofErr w:type="spellStart"/>
-      <w:r>
-        <w:t>vor</w:t>
-      </w:r>
-      <w:proofErr w:type="spellEnd"/>
-      <w:r>
-        <w:t xml:space="preserve"> fi </w:t>
-      </w:r>
-      <w:proofErr w:type="spellStart"/>
-      <w:r>
-        <w:t>conectate</w:t>
-      </w:r>
-      <w:proofErr w:type="spellEnd"/>
-      <w:r>
-        <w:t xml:space="preserve"> la </w:t>
-      </w:r>
-      <w:proofErr w:type="spellStart"/>
-      <w:r>
-        <w:t>pinii</w:t>
-      </w:r>
-      <w:proofErr w:type="spellEnd"/>
-      <w:r>
-        <w:t xml:space="preserve"> GPIO 12, </w:t>
-      </w:r>
-      <w:proofErr w:type="spellStart"/>
-      <w:r>
-        <w:t>respectiv</w:t>
-      </w:r>
-      <w:proofErr w:type="spellEnd"/>
-      <w:r>
-        <w:t xml:space="preserve"> 13 ai </w:t>
-      </w:r>
-      <w:proofErr w:type="spellStart"/>
-      <w:r>
-        <w:t>plăcii</w:t>
-      </w:r>
-      <w:proofErr w:type="spellEnd"/>
-      <w:r>
-        <w:t xml:space="preserve"> Raspberry Pi. </w:t>
-      </w:r>
-      <w:proofErr w:type="spellStart"/>
-      <w:r>
-        <w:t>Alimentarea</w:t>
-      </w:r>
-      <w:proofErr w:type="spellEnd"/>
-      <w:r>
-        <w:t xml:space="preserve"> </w:t>
-      </w:r>
-      <w:proofErr w:type="spellStart"/>
-      <w:r>
-        <w:t>plăcii</w:t>
-      </w:r>
-      <w:proofErr w:type="spellEnd"/>
-      <w:r>
-        <w:t xml:space="preserve"> se </w:t>
-      </w:r>
-      <w:proofErr w:type="spellStart"/>
-      <w:r>
-        <w:t>va</w:t>
-      </w:r>
-      <w:proofErr w:type="spellEnd"/>
-      <w:r>
-        <w:t xml:space="preserve"> face, de </w:t>
-      </w:r>
-      <w:proofErr w:type="spellStart"/>
-      <w:r>
-        <w:t>asemenea</w:t>
-      </w:r>
-      <w:proofErr w:type="spellEnd"/>
-      <w:r>
-        <w:t xml:space="preserve">, </w:t>
-      </w:r>
-      <w:proofErr w:type="spellStart"/>
-      <w:r>
-        <w:t>prin</w:t>
-      </w:r>
-      <w:proofErr w:type="spellEnd"/>
-      <w:r>
-        <w:t xml:space="preserve"> </w:t>
-      </w:r>
-      <w:proofErr w:type="spellStart"/>
-      <w:r>
-        <w:t>pinii</w:t>
-      </w:r>
-      <w:proofErr w:type="spellEnd"/>
-      <w:r>
-        <w:t xml:space="preserve"> de 5V </w:t>
-      </w:r>
-      <w:proofErr w:type="spellStart"/>
-      <w:r>
-        <w:t>și</w:t>
-      </w:r>
-      <w:proofErr w:type="spellEnd"/>
-      <w:r>
-        <w:t xml:space="preserve"> GND, </w:t>
-      </w:r>
-      <w:proofErr w:type="spellStart"/>
-      <w:r>
-        <w:t>iar</w:t>
-      </w:r>
-      <w:proofErr w:type="spellEnd"/>
-      <w:r>
-        <w:t xml:space="preserve"> </w:t>
-      </w:r>
-      <w:proofErr w:type="spellStart"/>
-      <w:r>
-        <w:t>polaritatea</w:t>
-      </w:r>
-      <w:proofErr w:type="spellEnd"/>
-      <w:r>
-        <w:t xml:space="preserve"> </w:t>
-      </w:r>
-      <w:proofErr w:type="spellStart"/>
-      <w:r>
-        <w:t>trebuie</w:t>
-      </w:r>
-      <w:proofErr w:type="spellEnd"/>
-      <w:r>
-        <w:t xml:space="preserve"> </w:t>
-      </w:r>
-      <w:proofErr w:type="spellStart"/>
-      <w:r>
-        <w:t>respectată</w:t>
-      </w:r>
-      <w:proofErr w:type="spellEnd"/>
-      <w:r>
-        <w:t>.</w:t>
-      </w:r>
-      <w:r>
-        <w:t xml:space="preserve"> </w:t>
-      </w:r>
-      <w:proofErr w:type="spellStart"/>
-      <w:r>
-        <w:t>Conectați</w:t>
-      </w:r>
-      <w:proofErr w:type="spellEnd"/>
-      <w:r>
-        <w:t xml:space="preserve"> camera </w:t>
-      </w:r>
-      <w:proofErr w:type="spellStart"/>
-      <w:r>
-        <w:t>în</w:t>
-      </w:r>
-      <w:proofErr w:type="spellEnd"/>
-      <w:r>
-        <w:t xml:space="preserve"> </w:t>
-      </w:r>
-      <w:proofErr w:type="spellStart"/>
-      <w:r>
-        <w:t>portul</w:t>
-      </w:r>
-      <w:proofErr w:type="spellEnd"/>
-      <w:r>
-        <w:t xml:space="preserve"> specific.</w:t>
-      </w:r>
-    </w:p>
-    <w:p>
-      <w:pPr>
-        <w:ind w:left="720" w:firstLine="720"/>
-        <w:rPr>
-          <w:noProof/>
-        </w:rPr>
-      </w:pPr>
-    </w:p>
-    <w:p>
-      <w:pPr>
-        <w:ind w:left="720" w:firstLine="720"/>
-        <w:jc w:val="center"/>
-      </w:pPr>
-      <w:r>
-        <w:rPr>
-          <w:noProof/>
-        </w:rPr>
-        <w:drawing>
-          <wp:inline distT="0" distB="0" distL="0" distR="0" wp14:anchorId="62F7BD0C" wp14:editId="05A58D81">
-            <wp:extent cx="2925743" cy="2203450"/>
-            <wp:effectExtent l="0" t="0" r="8255" b="6350"/>
-            <wp:docPr id="2047834592" name="Picture 12"/>
-            <wp:cNvGraphicFramePr>
-              <a:graphicFrameLocks xmlns:a="http://schemas.openxmlformats.org/drawingml/2006/main" noChangeAspect="1"/>
-            </wp:cNvGraphicFramePr>
-            <a:graphic xmlns:a="http://schemas.openxmlformats.org/drawingml/2006/main">
-              <a:graphicData uri="http://schemas.openxmlformats.org/drawingml/2006/picture">
-                <pic:pic xmlns:pic="http://schemas.openxmlformats.org/drawingml/2006/picture">
-                  <pic:nvPicPr>
-                    <pic:cNvPr id="0" name="Picture 10"/>
-                    <pic:cNvPicPr>
-                      <a:picLocks noChangeAspect="1" noChangeArrowheads="1"/>
-                    </pic:cNvPicPr>
-                  </pic:nvPicPr>
-                  <pic:blipFill rotWithShape="1">
-                    <a:blip r:embed="rId34" cstate="print">
-                      <a:extLst>
-                        <a:ext uri="{28A0092B-C50C-407E-A947-70E740481C1C}">
-                          <a14:useLocalDpi xmlns:a14="http://schemas.microsoft.com/office/drawing/2010/main" val="0"/>
-                        </a:ext>
-                      </a:extLst>
-                    </a:blip>
-                    <a:srcRect l="16060" t="16713" r="15418" b="14429"/>
-                    <a:stretch/>
-                  </pic:blipFill>
-                  <pic:spPr bwMode="auto">
-                    <a:xfrm>
-                      <a:off x="0" y="0"/>
-                      <a:ext cx="2932998" cy="2208914"/>
+                      <a:ext cx="5179572" cy="3400143"/>
                     </a:xfrm>
                     <a:prstGeom prst="rect">
                       <a:avLst/>
@@ -5555,22 +4421,324 @@
     </w:p>
     <w:p>
       <w:pPr>
-        <w:ind w:left="720" w:firstLine="720"/>
+        <w:rPr>
+          <w:sz w:val="32"/>
+          <w:szCs w:val="32"/>
+        </w:rPr>
+      </w:pPr>
+      <w:r>
+        <w:rPr>
+          <w:sz w:val="32"/>
+          <w:szCs w:val="32"/>
+        </w:rPr>
+        <w:t>Pasul 2.</w:t>
+      </w:r>
+      <w:r>
+        <w:rPr>
+          <w:sz w:val="32"/>
+          <w:szCs w:val="32"/>
+        </w:rPr>
+        <w:t>8</w:t>
+      </w:r>
+      <w:r>
+        <w:rPr>
+          <w:sz w:val="32"/>
+          <w:szCs w:val="32"/>
+        </w:rPr>
+        <w:t xml:space="preserve">: </w:t>
+      </w:r>
+      <w:proofErr w:type="spellStart"/>
+      <w:r>
+        <w:rPr>
+          <w:sz w:val="32"/>
+          <w:szCs w:val="32"/>
+        </w:rPr>
+        <w:t>Conectarea</w:t>
+      </w:r>
+      <w:proofErr w:type="spellEnd"/>
+      <w:r>
+        <w:rPr>
+          <w:sz w:val="32"/>
+          <w:szCs w:val="32"/>
+        </w:rPr>
+        <w:t xml:space="preserve"> </w:t>
+      </w:r>
+      <w:proofErr w:type="spellStart"/>
+      <w:r>
+        <w:rPr>
+          <w:sz w:val="32"/>
+          <w:szCs w:val="32"/>
+        </w:rPr>
+        <w:t>firelor</w:t>
+      </w:r>
+      <w:proofErr w:type="spellEnd"/>
+      <w:r>
+        <w:rPr>
+          <w:sz w:val="32"/>
+          <w:szCs w:val="32"/>
+        </w:rPr>
+        <w:t xml:space="preserve"> in PCB</w:t>
+      </w:r>
+    </w:p>
+    <w:p>
+      <w:pPr>
+        <w:ind w:firstLine="720"/>
+      </w:pPr>
+      <w:proofErr w:type="spellStart"/>
+      <w:r>
+        <w:t>Urmați</w:t>
+      </w:r>
+      <w:proofErr w:type="spellEnd"/>
+      <w:r>
+        <w:t xml:space="preserve"> </w:t>
+      </w:r>
+      <w:proofErr w:type="spellStart"/>
+      <w:r>
+        <w:t>diagrama</w:t>
+      </w:r>
+      <w:proofErr w:type="spellEnd"/>
+      <w:r>
+        <w:t xml:space="preserve"> </w:t>
+      </w:r>
+      <w:proofErr w:type="spellStart"/>
+      <w:r>
+        <w:t>generală</w:t>
+      </w:r>
+      <w:proofErr w:type="spellEnd"/>
+      <w:r>
+        <w:t xml:space="preserve"> de </w:t>
+      </w:r>
+      <w:proofErr w:type="spellStart"/>
+      <w:r>
+        <w:t>electronic</w:t>
+      </w:r>
+      <w:r>
+        <w:t>ă</w:t>
+      </w:r>
+      <w:proofErr w:type="spellEnd"/>
+      <w:r>
+        <w:t xml:space="preserve"> </w:t>
+      </w:r>
+      <w:proofErr w:type="spellStart"/>
+      <w:r>
+        <w:t>pentru</w:t>
+      </w:r>
+      <w:proofErr w:type="spellEnd"/>
+      <w:r>
+        <w:t xml:space="preserve"> a </w:t>
+      </w:r>
+      <w:proofErr w:type="spellStart"/>
+      <w:r>
+        <w:t>conecta</w:t>
+      </w:r>
+      <w:proofErr w:type="spellEnd"/>
+      <w:r>
+        <w:t xml:space="preserve"> </w:t>
+      </w:r>
+      <w:proofErr w:type="spellStart"/>
+      <w:r>
+        <w:t>firele</w:t>
+      </w:r>
+      <w:proofErr w:type="spellEnd"/>
+      <w:r>
+        <w:t xml:space="preserve"> </w:t>
+      </w:r>
+      <w:proofErr w:type="spellStart"/>
+      <w:r>
+        <w:t>în</w:t>
+      </w:r>
+      <w:proofErr w:type="spellEnd"/>
+      <w:r>
+        <w:t xml:space="preserve"> PCB, </w:t>
+      </w:r>
+      <w:proofErr w:type="spellStart"/>
+      <w:r>
+        <w:t>asigurându-vă</w:t>
+      </w:r>
+      <w:proofErr w:type="spellEnd"/>
+      <w:r>
+        <w:t xml:space="preserve"> </w:t>
+      </w:r>
+      <w:proofErr w:type="spellStart"/>
+      <w:r>
+        <w:t>că</w:t>
+      </w:r>
+      <w:proofErr w:type="spellEnd"/>
+      <w:r>
+        <w:t xml:space="preserve"> </w:t>
+      </w:r>
+      <w:proofErr w:type="spellStart"/>
+      <w:r>
+        <w:t>respectați</w:t>
+      </w:r>
+      <w:proofErr w:type="spellEnd"/>
+      <w:r>
+        <w:t xml:space="preserve"> </w:t>
+      </w:r>
+      <w:proofErr w:type="spellStart"/>
+      <w:r>
+        <w:t>polaritățile</w:t>
+      </w:r>
+      <w:proofErr w:type="spellEnd"/>
+      <w:r>
+        <w:t xml:space="preserve"> indicate. </w:t>
+      </w:r>
+      <w:proofErr w:type="spellStart"/>
+      <w:r>
+        <w:t>Insurubați</w:t>
+      </w:r>
+      <w:proofErr w:type="spellEnd"/>
+      <w:r>
+        <w:t xml:space="preserve"> </w:t>
+      </w:r>
+      <w:proofErr w:type="spellStart"/>
+      <w:r>
+        <w:t>placa</w:t>
+      </w:r>
+      <w:proofErr w:type="spellEnd"/>
+      <w:r>
+        <w:t xml:space="preserve"> PCB </w:t>
+      </w:r>
+      <w:proofErr w:type="spellStart"/>
+      <w:r>
+        <w:t>în</w:t>
+      </w:r>
+      <w:proofErr w:type="spellEnd"/>
+      <w:r>
+        <w:t xml:space="preserve"> </w:t>
+      </w:r>
+      <w:proofErr w:type="spellStart"/>
+      <w:r>
+        <w:t>suportul</w:t>
+      </w:r>
+      <w:proofErr w:type="spellEnd"/>
+      <w:r>
+        <w:t xml:space="preserve"> </w:t>
+      </w:r>
+      <w:proofErr w:type="spellStart"/>
+      <w:r>
+        <w:t>corespunzător</w:t>
+      </w:r>
+      <w:proofErr w:type="spellEnd"/>
+      <w:r>
+        <w:t xml:space="preserve">. </w:t>
+      </w:r>
+      <w:proofErr w:type="spellStart"/>
+      <w:r>
+        <w:t>Utilizați</w:t>
+      </w:r>
+      <w:proofErr w:type="spellEnd"/>
+      <w:r>
+        <w:t xml:space="preserve"> un </w:t>
+      </w:r>
+      <w:proofErr w:type="spellStart"/>
+      <w:r>
+        <w:t>multimetru</w:t>
+      </w:r>
+      <w:proofErr w:type="spellEnd"/>
+      <w:r>
+        <w:t xml:space="preserve"> </w:t>
+      </w:r>
+      <w:proofErr w:type="spellStart"/>
+      <w:r>
+        <w:t>pentru</w:t>
+      </w:r>
+      <w:proofErr w:type="spellEnd"/>
+      <w:r>
+        <w:t xml:space="preserve"> a </w:t>
+      </w:r>
+      <w:proofErr w:type="spellStart"/>
+      <w:r>
+        <w:t>verifica</w:t>
+      </w:r>
+      <w:proofErr w:type="spellEnd"/>
+      <w:r>
+        <w:t xml:space="preserve"> </w:t>
+      </w:r>
+      <w:proofErr w:type="spellStart"/>
+      <w:r>
+        <w:t>conexiunile</w:t>
+      </w:r>
+      <w:proofErr w:type="spellEnd"/>
+      <w:r>
+        <w:t xml:space="preserve"> </w:t>
+      </w:r>
+      <w:proofErr w:type="spellStart"/>
+      <w:r>
+        <w:t>după</w:t>
+      </w:r>
+      <w:proofErr w:type="spellEnd"/>
+      <w:r>
+        <w:t xml:space="preserve"> </w:t>
+      </w:r>
+      <w:proofErr w:type="spellStart"/>
+      <w:r>
+        <w:t>ce</w:t>
+      </w:r>
+      <w:proofErr w:type="spellEnd"/>
+      <w:r>
+        <w:t xml:space="preserve"> </w:t>
+      </w:r>
+      <w:proofErr w:type="spellStart"/>
+      <w:r>
+        <w:t>placa</w:t>
+      </w:r>
+      <w:proofErr w:type="spellEnd"/>
+      <w:r>
+        <w:t xml:space="preserve"> PCB </w:t>
+      </w:r>
+      <w:proofErr w:type="spellStart"/>
+      <w:r>
+        <w:t>este</w:t>
+      </w:r>
+      <w:proofErr w:type="spellEnd"/>
+      <w:r>
+        <w:t xml:space="preserve"> </w:t>
+      </w:r>
+      <w:proofErr w:type="spellStart"/>
+      <w:r>
+        <w:t>fixată</w:t>
+      </w:r>
+      <w:proofErr w:type="spellEnd"/>
+      <w:r>
+        <w:t xml:space="preserve"> </w:t>
+      </w:r>
+      <w:proofErr w:type="spellStart"/>
+      <w:r>
+        <w:t>în</w:t>
+      </w:r>
+      <w:proofErr w:type="spellEnd"/>
+      <w:r>
+        <w:t xml:space="preserve"> </w:t>
+      </w:r>
+      <w:proofErr w:type="spellStart"/>
+      <w:r>
+        <w:t>suport</w:t>
+      </w:r>
+      <w:proofErr w:type="spellEnd"/>
+      <w:r>
+        <w:t>.</w:t>
+      </w:r>
+    </w:p>
+    <w:p>
+      <w:pPr>
+        <w:ind w:firstLine="720"/>
+      </w:pPr>
+    </w:p>
+    <w:p>
+      <w:pPr>
+        <w:ind w:firstLine="720"/>
         <w:jc w:val="center"/>
-        <w:rPr>
-          <w:sz w:val="40"/>
-          <w:szCs w:val="40"/>
-        </w:rPr>
       </w:pPr>
       <w:r>
         <w:rPr>
           <w:noProof/>
         </w:rPr>
         <w:drawing>
-          <wp:inline distT="0" distB="0" distL="0" distR="0" wp14:anchorId="422165BD" wp14:editId="23155D35">
-            <wp:extent cx="3024759" cy="2266950"/>
-            <wp:effectExtent l="0" t="0" r="4445" b="0"/>
-            <wp:docPr id="209160449" name="Picture 13"/>
+          <wp:inline distT="0" distB="0" distL="0" distR="0" wp14:anchorId="1D825148" wp14:editId="69E2BD0B">
+            <wp:extent cx="3208411" cy="2406650"/>
+            <wp:effectExtent l="0" t="0" r="0" b="0"/>
+            <wp:docPr id="969008318" name="Picture 1" descr="A diagram of a computer&#10;&#10;Description automatically generated"/>
             <wp:cNvGraphicFramePr>
               <a:graphicFrameLocks xmlns:a="http://schemas.openxmlformats.org/drawingml/2006/main" noChangeAspect="1"/>
             </wp:cNvGraphicFramePr>
@@ -5578,13 +4746,13 @@
               <a:graphicData uri="http://schemas.openxmlformats.org/drawingml/2006/picture">
                 <pic:pic xmlns:pic="http://schemas.openxmlformats.org/drawingml/2006/picture">
                   <pic:nvPicPr>
-                    <pic:cNvPr id="0" name="Picture 11"/>
+                    <pic:cNvPr id="969008318" name="Picture 1" descr="A diagram of a computer&#10;&#10;Description automatically generated"/>
                     <pic:cNvPicPr>
                       <a:picLocks noChangeAspect="1" noChangeArrowheads="1"/>
                     </pic:cNvPicPr>
                   </pic:nvPicPr>
                   <pic:blipFill>
-                    <a:blip r:embed="rId35" cstate="print">
+                    <a:blip r:embed="rId30" cstate="print">
                       <a:extLst>
                         <a:ext uri="{28A0092B-C50C-407E-A947-70E740481C1C}">
                           <a14:useLocalDpi xmlns:a14="http://schemas.microsoft.com/office/drawing/2010/main" val="0"/>
@@ -5599,7 +4767,7 @@
                   <pic:spPr bwMode="auto">
                     <a:xfrm>
                       <a:off x="0" y="0"/>
-                      <a:ext cx="3035411" cy="2274933"/>
+                      <a:ext cx="3259708" cy="2445128"/>
                     </a:xfrm>
                     <a:prstGeom prst="rect">
                       <a:avLst/>
@@ -5620,136 +4788,3725 @@
       <w:pPr>
         <w:ind w:firstLine="720"/>
       </w:pPr>
-      <w:proofErr w:type="spellStart"/>
-      <w:r>
+    </w:p>
+    <w:p>
+      <w:pPr>
+        <w:rPr>
+          <w:sz w:val="32"/>
+          <w:szCs w:val="32"/>
+        </w:rPr>
+      </w:pPr>
+      <w:r>
+        <w:rPr>
+          <w:sz w:val="32"/>
+          <w:szCs w:val="32"/>
+        </w:rPr>
+        <w:t>Pasul 2.</w:t>
+      </w:r>
+      <w:r>
+        <w:rPr>
+          <w:sz w:val="32"/>
+          <w:szCs w:val="32"/>
+        </w:rPr>
+        <w:t>9</w:t>
+      </w:r>
+      <w:r>
+        <w:rPr>
+          <w:sz w:val="32"/>
+          <w:szCs w:val="32"/>
+        </w:rPr>
+        <w:t xml:space="preserve">: </w:t>
+      </w:r>
+      <w:proofErr w:type="spellStart"/>
+      <w:r>
+        <w:rPr>
+          <w:sz w:val="32"/>
+          <w:szCs w:val="32"/>
+        </w:rPr>
+        <w:t>Alimentarea</w:t>
+      </w:r>
+      <w:proofErr w:type="spellEnd"/>
+    </w:p>
+    <w:p>
+      <w:r>
+        <w:rPr>
+          <w:sz w:val="32"/>
+          <w:szCs w:val="32"/>
+        </w:rPr>
+        <w:tab/>
+      </w:r>
+      <w:proofErr w:type="spellStart"/>
+      <w:r>
+        <w:t>Urmărind</w:t>
+      </w:r>
+      <w:proofErr w:type="spellEnd"/>
+      <w:r>
+        <w:t xml:space="preserve"> </w:t>
+      </w:r>
+      <w:proofErr w:type="spellStart"/>
+      <w:r>
+        <w:t>diagrama</w:t>
+      </w:r>
+      <w:proofErr w:type="spellEnd"/>
+      <w:r>
+        <w:t xml:space="preserve"> </w:t>
+      </w:r>
+      <w:proofErr w:type="spellStart"/>
+      <w:r>
+        <w:t>generală</w:t>
+      </w:r>
+      <w:proofErr w:type="spellEnd"/>
+      <w:r>
+        <w:t xml:space="preserve"> </w:t>
+      </w:r>
+      <w:proofErr w:type="spellStart"/>
+      <w:r>
+        <w:t>asigurați</w:t>
+      </w:r>
+      <w:proofErr w:type="spellEnd"/>
+      <w:r>
+        <w:t xml:space="preserve"> </w:t>
+      </w:r>
+      <w:proofErr w:type="spellStart"/>
+      <w:r>
+        <w:t>alimentarea</w:t>
+      </w:r>
+      <w:proofErr w:type="spellEnd"/>
+      <w:r>
+        <w:t xml:space="preserve"> </w:t>
+      </w:r>
+      <w:proofErr w:type="spellStart"/>
+      <w:r>
+        <w:t>corectă</w:t>
+      </w:r>
+      <w:proofErr w:type="spellEnd"/>
+      <w:r>
+        <w:t xml:space="preserve"> a </w:t>
+      </w:r>
+      <w:proofErr w:type="spellStart"/>
+      <w:r>
+        <w:t>sistemului</w:t>
+      </w:r>
+      <w:proofErr w:type="spellEnd"/>
+      <w:r>
+        <w:t xml:space="preserve">. </w:t>
+      </w:r>
+      <w:proofErr w:type="spellStart"/>
+      <w:r>
+        <w:t>Apoi</w:t>
+      </w:r>
+      <w:proofErr w:type="spellEnd"/>
+      <w:r>
+        <w:t xml:space="preserve"> </w:t>
+      </w:r>
+      <w:proofErr w:type="spellStart"/>
+      <w:r>
+        <w:t>conectați</w:t>
+      </w:r>
+      <w:proofErr w:type="spellEnd"/>
+      <w:r>
+        <w:t xml:space="preserve"> </w:t>
+      </w:r>
+      <w:proofErr w:type="spellStart"/>
+      <w:r>
+        <w:t>placa</w:t>
+      </w:r>
+      <w:proofErr w:type="spellEnd"/>
+      <w:r>
+        <w:t xml:space="preserve"> Raspberry Pi la PCB, </w:t>
+      </w:r>
+      <w:proofErr w:type="spellStart"/>
+      <w:r>
+        <w:t>astfel</w:t>
+      </w:r>
+      <w:proofErr w:type="spellEnd"/>
+      <w:r>
+        <w:t xml:space="preserve"> </w:t>
+      </w:r>
+      <w:proofErr w:type="spellStart"/>
+      <w:r>
+        <w:t>încât</w:t>
+      </w:r>
+      <w:proofErr w:type="spellEnd"/>
+      <w:r>
+        <w:t xml:space="preserve"> </w:t>
+      </w:r>
+      <w:proofErr w:type="spellStart"/>
+      <w:r>
+        <w:t>conexiunile</w:t>
+      </w:r>
+      <w:proofErr w:type="spellEnd"/>
+      <w:r>
+        <w:t xml:space="preserve"> RX-TX </w:t>
+      </w:r>
+      <w:proofErr w:type="spellStart"/>
+      <w:r>
+        <w:t>să</w:t>
+      </w:r>
+      <w:proofErr w:type="spellEnd"/>
+      <w:r>
+        <w:t xml:space="preserve"> fie </w:t>
+      </w:r>
+      <w:proofErr w:type="spellStart"/>
+      <w:r>
+        <w:t>încrucișate</w:t>
+      </w:r>
+      <w:proofErr w:type="spellEnd"/>
+      <w:r>
+        <w:t xml:space="preserve">. </w:t>
+      </w:r>
+      <w:proofErr w:type="spellStart"/>
+      <w:r>
+        <w:t>Verificați</w:t>
+      </w:r>
+      <w:proofErr w:type="spellEnd"/>
+      <w:r>
+        <w:t xml:space="preserve"> </w:t>
+      </w:r>
+      <w:proofErr w:type="spellStart"/>
+      <w:r>
+        <w:t>conexiunile</w:t>
+      </w:r>
+      <w:proofErr w:type="spellEnd"/>
+      <w:r>
+        <w:t xml:space="preserve"> cu un </w:t>
+      </w:r>
+      <w:proofErr w:type="spellStart"/>
+      <w:r>
+        <w:t>multimetru</w:t>
+      </w:r>
+      <w:proofErr w:type="spellEnd"/>
+      <w:r>
+        <w:t xml:space="preserve"> </w:t>
+      </w:r>
+      <w:proofErr w:type="spellStart"/>
+      <w:r>
+        <w:t>și</w:t>
+      </w:r>
+      <w:proofErr w:type="spellEnd"/>
+      <w:r>
+        <w:t xml:space="preserve"> </w:t>
+      </w:r>
+      <w:proofErr w:type="spellStart"/>
+      <w:r>
+        <w:t>atașați</w:t>
+      </w:r>
+      <w:proofErr w:type="spellEnd"/>
+      <w:r>
+        <w:t xml:space="preserve"> </w:t>
+      </w:r>
+      <w:proofErr w:type="spellStart"/>
+      <w:r>
+        <w:t>sursa</w:t>
+      </w:r>
+      <w:proofErr w:type="spellEnd"/>
+      <w:r>
+        <w:t xml:space="preserve"> la </w:t>
+      </w:r>
+      <w:proofErr w:type="spellStart"/>
+      <w:r>
+        <w:t>coborâtor</w:t>
+      </w:r>
+      <w:proofErr w:type="spellEnd"/>
+      <w:r>
+        <w:t xml:space="preserve"> </w:t>
+      </w:r>
+      <w:proofErr w:type="spellStart"/>
+      <w:r>
+        <w:t>prin</w:t>
+      </w:r>
+      <w:proofErr w:type="spellEnd"/>
+      <w:r>
+        <w:t xml:space="preserve"> </w:t>
+      </w:r>
+      <w:proofErr w:type="spellStart"/>
+      <w:r>
+        <w:t>conectorii</w:t>
+      </w:r>
+      <w:proofErr w:type="spellEnd"/>
+      <w:r>
+        <w:t xml:space="preserve"> xt30.</w:t>
+      </w:r>
+    </w:p>
+    <w:p>
+      <w:pPr>
+        <w:jc w:val="center"/>
+      </w:pPr>
+    </w:p>
+    <w:p/>
+    <w:p>
+      <w:pPr>
         <w:rPr>
           <w:sz w:val="40"/>
           <w:szCs w:val="40"/>
         </w:rPr>
-        <w:t>Înainte</w:t>
-      </w:r>
-      <w:proofErr w:type="spellEnd"/>
+      </w:pPr>
       <w:r>
         <w:rPr>
           <w:sz w:val="40"/>
           <w:szCs w:val="40"/>
         </w:rPr>
-        <w:t xml:space="preserve"> de </w:t>
-      </w:r>
-      <w:proofErr w:type="spellStart"/>
+        <w:t xml:space="preserve">Pasul </w:t>
+      </w:r>
       <w:r>
         <w:rPr>
           <w:sz w:val="40"/>
           <w:szCs w:val="40"/>
         </w:rPr>
-        <w:t>pornirea</w:t>
-      </w:r>
-      <w:proofErr w:type="spellEnd"/>
+        <w:t>3</w:t>
+      </w:r>
       <w:r>
         <w:rPr>
           <w:sz w:val="40"/>
           <w:szCs w:val="40"/>
         </w:rPr>
-        <w:t xml:space="preserve"> </w:t>
-      </w:r>
-      <w:proofErr w:type="spellStart"/>
+        <w:t xml:space="preserve">: </w:t>
+      </w:r>
       <w:r>
         <w:rPr>
           <w:sz w:val="40"/>
           <w:szCs w:val="40"/>
         </w:rPr>
-        <w:t>sistemului</w:t>
-      </w:r>
-      <w:proofErr w:type="spellEnd"/>
+        <w:t>Software</w:t>
+      </w:r>
       <w:r>
         <w:rPr>
           <w:sz w:val="40"/>
           <w:szCs w:val="40"/>
         </w:rPr>
-        <w:t xml:space="preserve"> </w:t>
-      </w:r>
-      <w:proofErr w:type="spellStart"/>
-      <w:r>
-        <w:rPr>
+        <w:t>:</w:t>
+      </w:r>
+    </w:p>
+    <w:p>
+      <w:pPr>
+        <w:rPr>
+          <w:sz w:val="32"/>
+          <w:szCs w:val="32"/>
+        </w:rPr>
+      </w:pPr>
+      <w:r>
+        <w:rPr>
+          <w:sz w:val="32"/>
+          <w:szCs w:val="32"/>
+        </w:rPr>
+        <w:t xml:space="preserve">Pasul </w:t>
+      </w:r>
+      <w:r>
+        <w:rPr>
+          <w:sz w:val="32"/>
+          <w:szCs w:val="32"/>
+        </w:rPr>
+        <w:t>3.1</w:t>
+      </w:r>
+      <w:r>
+        <w:rPr>
+          <w:sz w:val="32"/>
+          <w:szCs w:val="32"/>
+        </w:rPr>
+        <w:t xml:space="preserve">: </w:t>
+      </w:r>
+      <w:r>
+        <w:rPr>
+          <w:sz w:val="32"/>
+          <w:szCs w:val="32"/>
+        </w:rPr>
+        <w:t xml:space="preserve">Setup </w:t>
+      </w:r>
+      <w:proofErr w:type="spellStart"/>
+      <w:r>
+        <w:rPr>
+          <w:sz w:val="32"/>
+          <w:szCs w:val="32"/>
+        </w:rPr>
+        <w:t>pentru</w:t>
+      </w:r>
+      <w:proofErr w:type="spellEnd"/>
+      <w:r>
+        <w:rPr>
+          <w:sz w:val="32"/>
+          <w:szCs w:val="32"/>
+        </w:rPr>
+        <w:t xml:space="preserve"> Raspberry </w:t>
+      </w:r>
+      <w:proofErr w:type="spellStart"/>
+      <w:r>
+        <w:rPr>
+          <w:sz w:val="32"/>
+          <w:szCs w:val="32"/>
+        </w:rPr>
+        <w:t>pico</w:t>
+      </w:r>
+      <w:proofErr w:type="spellEnd"/>
+      <w:r>
+        <w:rPr>
+          <w:sz w:val="32"/>
+          <w:szCs w:val="32"/>
+        </w:rPr>
+        <w:t>:</w:t>
+      </w:r>
+    </w:p>
+    <w:p>
+      <w:pPr>
+        <w:ind w:firstLine="720"/>
+      </w:pPr>
+      <w:proofErr w:type="spellStart"/>
+      <w:r>
+        <w:t>Pentru</w:t>
+      </w:r>
+      <w:proofErr w:type="spellEnd"/>
+      <w:r>
+        <w:t xml:space="preserve"> a </w:t>
+      </w:r>
+      <w:proofErr w:type="spellStart"/>
+      <w:r>
+        <w:t>conecta</w:t>
+      </w:r>
+      <w:proofErr w:type="spellEnd"/>
+      <w:r>
+        <w:t xml:space="preserve"> </w:t>
+      </w:r>
+      <w:proofErr w:type="spellStart"/>
+      <w:r>
+        <w:t>modulul</w:t>
+      </w:r>
+      <w:proofErr w:type="spellEnd"/>
+      <w:r>
+        <w:t xml:space="preserve"> Raspberry Pico la </w:t>
+      </w:r>
+      <w:proofErr w:type="gramStart"/>
+      <w:r>
+        <w:t>un PC</w:t>
+      </w:r>
+      <w:proofErr w:type="gramEnd"/>
+      <w:r>
+        <w:t xml:space="preserve"> </w:t>
+      </w:r>
+      <w:proofErr w:type="spellStart"/>
+      <w:r>
+        <w:t>folosind</w:t>
+      </w:r>
+      <w:proofErr w:type="spellEnd"/>
+      <w:r>
+        <w:t xml:space="preserve"> un </w:t>
+      </w:r>
+      <w:proofErr w:type="spellStart"/>
+      <w:r>
+        <w:t>cablu</w:t>
+      </w:r>
+      <w:proofErr w:type="spellEnd"/>
+      <w:r>
+        <w:t xml:space="preserve"> micro USB, </w:t>
+      </w:r>
+      <w:proofErr w:type="spellStart"/>
+      <w:r>
+        <w:t>trebuie</w:t>
+      </w:r>
+      <w:proofErr w:type="spellEnd"/>
+      <w:r>
+        <w:t xml:space="preserve"> </w:t>
+      </w:r>
+      <w:proofErr w:type="spellStart"/>
+      <w:r>
+        <w:t>să</w:t>
+      </w:r>
+      <w:proofErr w:type="spellEnd"/>
+      <w:r>
+        <w:t xml:space="preserve"> </w:t>
+      </w:r>
+      <w:proofErr w:type="spellStart"/>
+      <w:r>
+        <w:t>apăsați</w:t>
+      </w:r>
+      <w:proofErr w:type="spellEnd"/>
+      <w:r>
+        <w:t xml:space="preserve"> </w:t>
+      </w:r>
+      <w:proofErr w:type="spellStart"/>
+      <w:r>
+        <w:t>și</w:t>
+      </w:r>
+      <w:proofErr w:type="spellEnd"/>
+      <w:r>
+        <w:t xml:space="preserve"> </w:t>
+      </w:r>
+      <w:proofErr w:type="spellStart"/>
+      <w:r>
+        <w:t>să</w:t>
+      </w:r>
+      <w:proofErr w:type="spellEnd"/>
+      <w:r>
+        <w:t xml:space="preserve"> </w:t>
+      </w:r>
+      <w:proofErr w:type="spellStart"/>
+      <w:r>
+        <w:t>țineți</w:t>
+      </w:r>
+      <w:proofErr w:type="spellEnd"/>
+      <w:r>
+        <w:t xml:space="preserve"> </w:t>
+      </w:r>
+      <w:proofErr w:type="spellStart"/>
+      <w:r>
+        <w:t>apăsat</w:t>
+      </w:r>
+      <w:proofErr w:type="spellEnd"/>
+      <w:r>
+        <w:t xml:space="preserve"> </w:t>
+      </w:r>
+      <w:proofErr w:type="spellStart"/>
+      <w:r>
+        <w:t>butonul</w:t>
+      </w:r>
+      <w:proofErr w:type="spellEnd"/>
+      <w:r>
+        <w:t xml:space="preserve"> de BOOTSEL pe Pico, </w:t>
+      </w:r>
+      <w:proofErr w:type="spellStart"/>
+      <w:r>
+        <w:t>apoi</w:t>
+      </w:r>
+      <w:proofErr w:type="spellEnd"/>
+      <w:r>
+        <w:t xml:space="preserve"> </w:t>
+      </w:r>
+      <w:proofErr w:type="spellStart"/>
+      <w:r>
+        <w:t>să</w:t>
+      </w:r>
+      <w:proofErr w:type="spellEnd"/>
+      <w:r>
+        <w:t xml:space="preserve"> </w:t>
+      </w:r>
+      <w:proofErr w:type="spellStart"/>
+      <w:r>
+        <w:t>eliberați</w:t>
+      </w:r>
+      <w:proofErr w:type="spellEnd"/>
+      <w:r>
+        <w:t xml:space="preserve"> </w:t>
+      </w:r>
+      <w:proofErr w:type="spellStart"/>
+      <w:r>
+        <w:t>butonul</w:t>
+      </w:r>
+      <w:proofErr w:type="spellEnd"/>
+      <w:r>
+        <w:t xml:space="preserve">. </w:t>
+      </w:r>
+      <w:proofErr w:type="spellStart"/>
+      <w:r>
+        <w:t>Astfel</w:t>
+      </w:r>
+      <w:proofErr w:type="spellEnd"/>
+      <w:r>
+        <w:t xml:space="preserve">, un </w:t>
+      </w:r>
+      <w:proofErr w:type="spellStart"/>
+      <w:r>
+        <w:t>dispozitiv</w:t>
+      </w:r>
+      <w:proofErr w:type="spellEnd"/>
+      <w:r>
+        <w:t xml:space="preserve"> de </w:t>
+      </w:r>
+      <w:proofErr w:type="spellStart"/>
+      <w:r>
+        <w:t>stocare</w:t>
+      </w:r>
+      <w:proofErr w:type="spellEnd"/>
+      <w:r>
+        <w:t xml:space="preserve"> </w:t>
+      </w:r>
+      <w:proofErr w:type="spellStart"/>
+      <w:r>
+        <w:t>va</w:t>
+      </w:r>
+      <w:proofErr w:type="spellEnd"/>
+      <w:r>
+        <w:t xml:space="preserve"> </w:t>
+      </w:r>
+      <w:proofErr w:type="spellStart"/>
+      <w:r>
+        <w:t>apărea</w:t>
+      </w:r>
+      <w:proofErr w:type="spellEnd"/>
+      <w:r>
+        <w:t xml:space="preserve"> </w:t>
+      </w:r>
+      <w:proofErr w:type="spellStart"/>
+      <w:r>
+        <w:t>în</w:t>
+      </w:r>
+      <w:proofErr w:type="spellEnd"/>
+      <w:r>
+        <w:t xml:space="preserve"> </w:t>
+      </w:r>
+      <w:proofErr w:type="spellStart"/>
+      <w:r>
+        <w:t>managerul</w:t>
+      </w:r>
+      <w:proofErr w:type="spellEnd"/>
+      <w:r>
+        <w:t xml:space="preserve"> de </w:t>
+      </w:r>
+      <w:proofErr w:type="spellStart"/>
+      <w:r>
+        <w:t>fișiere</w:t>
+      </w:r>
+      <w:proofErr w:type="spellEnd"/>
+      <w:r>
+        <w:t xml:space="preserve"> al PC-</w:t>
+      </w:r>
+      <w:proofErr w:type="spellStart"/>
+      <w:r>
+        <w:t>ului</w:t>
+      </w:r>
+      <w:proofErr w:type="spellEnd"/>
+      <w:r>
+        <w:t xml:space="preserve">. </w:t>
+      </w:r>
+      <w:proofErr w:type="spellStart"/>
+      <w:r>
+        <w:t>În</w:t>
+      </w:r>
+      <w:proofErr w:type="spellEnd"/>
+      <w:r>
+        <w:t xml:space="preserve"> </w:t>
+      </w:r>
+      <w:proofErr w:type="spellStart"/>
+      <w:r>
+        <w:t>acest</w:t>
+      </w:r>
+      <w:proofErr w:type="spellEnd"/>
+      <w:r>
+        <w:t xml:space="preserve"> </w:t>
+      </w:r>
+      <w:proofErr w:type="spellStart"/>
+      <w:r>
+        <w:t>dispozitiv</w:t>
+      </w:r>
+      <w:proofErr w:type="spellEnd"/>
+      <w:r>
+        <w:t xml:space="preserve">, </w:t>
+      </w:r>
+      <w:proofErr w:type="spellStart"/>
+      <w:r>
+        <w:t>trebuie</w:t>
+      </w:r>
+      <w:proofErr w:type="spellEnd"/>
+      <w:r>
+        <w:t xml:space="preserve"> </w:t>
+      </w:r>
+      <w:proofErr w:type="spellStart"/>
+      <w:r>
+        <w:t>să</w:t>
+      </w:r>
+      <w:proofErr w:type="spellEnd"/>
+      <w:r>
+        <w:t xml:space="preserve"> </w:t>
+      </w:r>
+      <w:proofErr w:type="spellStart"/>
+      <w:r>
+        <w:t>transferați</w:t>
+      </w:r>
+      <w:proofErr w:type="spellEnd"/>
+      <w:r>
+        <w:t xml:space="preserve"> </w:t>
+      </w:r>
+      <w:proofErr w:type="spellStart"/>
+      <w:r>
+        <w:t>fișierul</w:t>
+      </w:r>
+      <w:proofErr w:type="spellEnd"/>
+      <w:r>
+        <w:t xml:space="preserve"> "picow.uf2". </w:t>
+      </w:r>
+      <w:proofErr w:type="spellStart"/>
+      <w:r>
+        <w:t>Apoi</w:t>
+      </w:r>
+      <w:proofErr w:type="spellEnd"/>
+      <w:r>
+        <w:t xml:space="preserve">, </w:t>
+      </w:r>
+      <w:proofErr w:type="spellStart"/>
+      <w:r>
+        <w:t>trebuie</w:t>
+      </w:r>
+      <w:proofErr w:type="spellEnd"/>
+      <w:r>
+        <w:t xml:space="preserve"> </w:t>
+      </w:r>
+      <w:proofErr w:type="spellStart"/>
+      <w:r>
+        <w:t>să</w:t>
+      </w:r>
+      <w:proofErr w:type="spellEnd"/>
+      <w:r>
+        <w:t xml:space="preserve"> </w:t>
+      </w:r>
+      <w:proofErr w:type="spellStart"/>
+      <w:r>
+        <w:t>deschideți</w:t>
+      </w:r>
+      <w:proofErr w:type="spellEnd"/>
+      <w:r>
+        <w:t xml:space="preserve"> un </w:t>
+      </w:r>
+      <w:proofErr w:type="spellStart"/>
+      <w:r>
+        <w:t>mediu</w:t>
+      </w:r>
+      <w:proofErr w:type="spellEnd"/>
+      <w:r>
+        <w:t xml:space="preserve"> de </w:t>
+      </w:r>
+      <w:proofErr w:type="spellStart"/>
+      <w:r>
+        <w:t>dezvoltare</w:t>
+      </w:r>
+      <w:proofErr w:type="spellEnd"/>
+      <w:r>
+        <w:t xml:space="preserve"> Python (de </w:t>
+      </w:r>
+      <w:proofErr w:type="spellStart"/>
+      <w:r>
+        <w:t>exemplu</w:t>
+      </w:r>
+      <w:proofErr w:type="spellEnd"/>
+      <w:r>
+        <w:t xml:space="preserve">, Thonny) </w:t>
+      </w:r>
+      <w:proofErr w:type="spellStart"/>
+      <w:r>
+        <w:t>și</w:t>
+      </w:r>
+      <w:proofErr w:type="spellEnd"/>
+      <w:r>
+        <w:t xml:space="preserve"> </w:t>
+      </w:r>
+      <w:proofErr w:type="spellStart"/>
+      <w:r>
+        <w:t>să</w:t>
+      </w:r>
+      <w:proofErr w:type="spellEnd"/>
+      <w:r>
+        <w:t xml:space="preserve"> </w:t>
+      </w:r>
+      <w:proofErr w:type="spellStart"/>
+      <w:r>
+        <w:t>copiați</w:t>
+      </w:r>
+      <w:proofErr w:type="spellEnd"/>
+      <w:r>
+        <w:t xml:space="preserve"> </w:t>
+      </w:r>
+      <w:proofErr w:type="spellStart"/>
+      <w:r>
+        <w:t>fișierul</w:t>
+      </w:r>
+      <w:proofErr w:type="spellEnd"/>
+      <w:r>
+        <w:t xml:space="preserve"> "main_pico.py" </w:t>
+      </w:r>
+      <w:proofErr w:type="spellStart"/>
+      <w:r>
+        <w:t>în</w:t>
+      </w:r>
+      <w:proofErr w:type="spellEnd"/>
+      <w:r>
+        <w:t xml:space="preserve"> </w:t>
+      </w:r>
+      <w:proofErr w:type="spellStart"/>
+      <w:r>
+        <w:t>modulul</w:t>
+      </w:r>
+      <w:proofErr w:type="spellEnd"/>
+      <w:r>
+        <w:t xml:space="preserve"> Pico, </w:t>
+      </w:r>
+      <w:proofErr w:type="spellStart"/>
+      <w:r>
+        <w:t>salvându</w:t>
+      </w:r>
+      <w:proofErr w:type="spellEnd"/>
+      <w:r>
+        <w:t xml:space="preserve">-l cu </w:t>
+      </w:r>
+      <w:proofErr w:type="spellStart"/>
+      <w:r>
+        <w:t>numele</w:t>
+      </w:r>
+      <w:proofErr w:type="spellEnd"/>
+      <w:r>
+        <w:t xml:space="preserve"> "main.py".</w:t>
+      </w:r>
+      <w:r>
+        <w:t xml:space="preserve"> </w:t>
+      </w:r>
+    </w:p>
+    <w:p>
+      <w:pPr>
+        <w:rPr>
+          <w:color w:val="FF0000"/>
           <w:sz w:val="40"/>
           <w:szCs w:val="40"/>
         </w:rPr>
-        <w:t>verificați</w:t>
-      </w:r>
-      <w:proofErr w:type="spellEnd"/>
-      <w:r>
-        <w:rPr>
+      </w:pPr>
+      <w:proofErr w:type="spellStart"/>
+      <w:r>
+        <w:rPr>
+          <w:color w:val="FF0000"/>
           <w:sz w:val="40"/>
           <w:szCs w:val="40"/>
         </w:rPr>
-        <w:t xml:space="preserve"> </w:t>
-      </w:r>
-      <w:proofErr w:type="spellStart"/>
-      <w:r>
-        <w:rPr>
+        <w:t>Calibrare</w:t>
+      </w:r>
+      <w:proofErr w:type="spellEnd"/>
+      <w:r>
+        <w:rPr>
+          <w:color w:val="FF0000"/>
           <w:sz w:val="40"/>
           <w:szCs w:val="40"/>
         </w:rPr>
-        <w:t>corectitudinea</w:t>
-      </w:r>
-      <w:proofErr w:type="spellEnd"/>
-      <w:r>
-        <w:rPr>
+        <w:t>:</w:t>
+      </w:r>
+    </w:p>
+    <w:p>
+      <w:pPr>
+        <w:rPr>
+          <w:color w:val="FF0000"/>
+          <w:sz w:val="28"/>
+          <w:szCs w:val="28"/>
+        </w:rPr>
+      </w:pPr>
+      <w:r>
+        <w:rPr>
+          <w:color w:val="FF0000"/>
           <w:sz w:val="40"/>
           <w:szCs w:val="40"/>
         </w:rPr>
-        <w:t xml:space="preserve"> </w:t>
-      </w:r>
-      <w:proofErr w:type="spellStart"/>
-      <w:r>
-        <w:rPr>
-          <w:sz w:val="40"/>
-          <w:szCs w:val="40"/>
-        </w:rPr>
-        <w:t>electronicii</w:t>
-      </w:r>
-      <w:proofErr w:type="spellEnd"/>
-      <w:r>
-        <w:rPr>
-          <w:sz w:val="40"/>
-          <w:szCs w:val="40"/>
-        </w:rPr>
-        <w:t xml:space="preserve"> din </w:t>
-      </w:r>
-      <w:proofErr w:type="spellStart"/>
-      <w:r>
-        <w:rPr>
-          <w:sz w:val="40"/>
-          <w:szCs w:val="40"/>
-        </w:rPr>
-        <w:t>diagrama</w:t>
-      </w:r>
-      <w:proofErr w:type="spellEnd"/>
-      <w:r>
-        <w:rPr>
-          <w:sz w:val="40"/>
-          <w:szCs w:val="40"/>
-        </w:rPr>
-        <w:t xml:space="preserve"> general</w:t>
-      </w:r>
-      <w:r>
-        <w:rPr>
-          <w:sz w:val="40"/>
-          <w:szCs w:val="40"/>
+        <w:tab/>
+      </w:r>
+      <w:proofErr w:type="spellStart"/>
+      <w:r>
+        <w:rPr>
+          <w:color w:val="FF0000"/>
+          <w:sz w:val="28"/>
+          <w:szCs w:val="28"/>
+        </w:rPr>
+        <w:t>Deconectați</w:t>
+      </w:r>
+      <w:proofErr w:type="spellEnd"/>
+      <w:r>
+        <w:rPr>
+          <w:color w:val="FF0000"/>
+          <w:sz w:val="28"/>
+          <w:szCs w:val="28"/>
+        </w:rPr>
+        <w:t xml:space="preserve"> </w:t>
+      </w:r>
+      <w:proofErr w:type="spellStart"/>
+      <w:r>
+        <w:rPr>
+          <w:color w:val="FF0000"/>
+          <w:sz w:val="28"/>
+          <w:szCs w:val="28"/>
+        </w:rPr>
+        <w:t>motoarele</w:t>
+      </w:r>
+      <w:proofErr w:type="spellEnd"/>
+      <w:r>
+        <w:rPr>
+          <w:color w:val="FF0000"/>
+          <w:sz w:val="28"/>
+          <w:szCs w:val="28"/>
+        </w:rPr>
+        <w:t xml:space="preserve"> </w:t>
+      </w:r>
+      <w:proofErr w:type="spellStart"/>
+      <w:r>
+        <w:rPr>
+          <w:color w:val="FF0000"/>
+          <w:sz w:val="28"/>
+          <w:szCs w:val="28"/>
+        </w:rPr>
+        <w:t>și</w:t>
+      </w:r>
+      <w:proofErr w:type="spellEnd"/>
+      <w:r>
+        <w:rPr>
+          <w:color w:val="FF0000"/>
+          <w:sz w:val="28"/>
+          <w:szCs w:val="28"/>
+        </w:rPr>
+        <w:t xml:space="preserve"> </w:t>
+      </w:r>
+      <w:proofErr w:type="spellStart"/>
+      <w:r>
+        <w:rPr>
+          <w:color w:val="FF0000"/>
+          <w:sz w:val="28"/>
+          <w:szCs w:val="28"/>
+        </w:rPr>
+        <w:t>bratul</w:t>
+      </w:r>
+      <w:proofErr w:type="spellEnd"/>
+      <w:r>
+        <w:rPr>
+          <w:color w:val="FF0000"/>
+          <w:sz w:val="28"/>
+          <w:szCs w:val="28"/>
+        </w:rPr>
+        <w:t xml:space="preserve"> </w:t>
+      </w:r>
+      <w:proofErr w:type="spellStart"/>
+      <w:r>
+        <w:rPr>
+          <w:color w:val="FF0000"/>
+          <w:sz w:val="28"/>
+          <w:szCs w:val="28"/>
+        </w:rPr>
+        <w:t>camerei</w:t>
+      </w:r>
+      <w:proofErr w:type="spellEnd"/>
+      <w:r>
+        <w:rPr>
+          <w:color w:val="FF0000"/>
+          <w:sz w:val="28"/>
+          <w:szCs w:val="28"/>
+        </w:rPr>
+        <w:t xml:space="preserve"> de la </w:t>
+      </w:r>
+      <w:proofErr w:type="spellStart"/>
+      <w:r>
+        <w:rPr>
+          <w:color w:val="FF0000"/>
+          <w:sz w:val="28"/>
+          <w:szCs w:val="28"/>
+        </w:rPr>
+        <w:t>sistem</w:t>
+      </w:r>
+      <w:proofErr w:type="spellEnd"/>
+      <w:r>
+        <w:rPr>
+          <w:color w:val="FF0000"/>
+          <w:sz w:val="28"/>
+          <w:szCs w:val="28"/>
+        </w:rPr>
+        <w:t xml:space="preserve">. </w:t>
+      </w:r>
+      <w:proofErr w:type="spellStart"/>
+      <w:r>
+        <w:rPr>
+          <w:color w:val="FF0000"/>
+          <w:sz w:val="28"/>
+          <w:szCs w:val="28"/>
+        </w:rPr>
+        <w:t>Asigurați-vă</w:t>
+      </w:r>
+      <w:proofErr w:type="spellEnd"/>
+      <w:r>
+        <w:rPr>
+          <w:color w:val="FF0000"/>
+          <w:sz w:val="28"/>
+          <w:szCs w:val="28"/>
+        </w:rPr>
+        <w:t xml:space="preserve"> </w:t>
+      </w:r>
+      <w:proofErr w:type="spellStart"/>
+      <w:r>
+        <w:rPr>
+          <w:color w:val="FF0000"/>
+          <w:sz w:val="28"/>
+          <w:szCs w:val="28"/>
+        </w:rPr>
+        <w:t>că</w:t>
+      </w:r>
+      <w:proofErr w:type="spellEnd"/>
+      <w:r>
+        <w:rPr>
+          <w:color w:val="FF0000"/>
+          <w:sz w:val="28"/>
+          <w:szCs w:val="28"/>
+        </w:rPr>
+        <w:t xml:space="preserve"> </w:t>
+      </w:r>
+      <w:proofErr w:type="spellStart"/>
+      <w:r>
+        <w:rPr>
+          <w:color w:val="FF0000"/>
+          <w:sz w:val="28"/>
+          <w:szCs w:val="28"/>
+        </w:rPr>
+        <w:t>toate</w:t>
+      </w:r>
+      <w:proofErr w:type="spellEnd"/>
+      <w:r>
+        <w:rPr>
+          <w:color w:val="FF0000"/>
+          <w:sz w:val="28"/>
+          <w:szCs w:val="28"/>
+        </w:rPr>
+        <w:t xml:space="preserve"> </w:t>
+      </w:r>
+      <w:proofErr w:type="spellStart"/>
+      <w:r>
+        <w:rPr>
+          <w:color w:val="FF0000"/>
+          <w:sz w:val="28"/>
+          <w:szCs w:val="28"/>
+        </w:rPr>
+        <w:t>conexiunile</w:t>
+      </w:r>
+      <w:proofErr w:type="spellEnd"/>
+      <w:r>
+        <w:rPr>
+          <w:color w:val="FF0000"/>
+          <w:sz w:val="28"/>
+          <w:szCs w:val="28"/>
+        </w:rPr>
+        <w:t xml:space="preserve"> sunt </w:t>
+      </w:r>
+      <w:proofErr w:type="spellStart"/>
+      <w:r>
+        <w:rPr>
+          <w:color w:val="FF0000"/>
+          <w:sz w:val="28"/>
+          <w:szCs w:val="28"/>
+        </w:rPr>
+        <w:t>complet</w:t>
+      </w:r>
+      <w:proofErr w:type="spellEnd"/>
+      <w:r>
+        <w:rPr>
+          <w:color w:val="FF0000"/>
+          <w:sz w:val="28"/>
+          <w:szCs w:val="28"/>
+        </w:rPr>
+        <w:t xml:space="preserve"> </w:t>
+      </w:r>
+      <w:proofErr w:type="spellStart"/>
+      <w:r>
+        <w:rPr>
+          <w:color w:val="FF0000"/>
+          <w:sz w:val="28"/>
+          <w:szCs w:val="28"/>
+        </w:rPr>
+        <w:t>deconectate</w:t>
+      </w:r>
+      <w:proofErr w:type="spellEnd"/>
+      <w:r>
+        <w:rPr>
+          <w:color w:val="FF0000"/>
+          <w:sz w:val="28"/>
+          <w:szCs w:val="28"/>
+        </w:rPr>
+        <w:t xml:space="preserve"> </w:t>
+      </w:r>
+      <w:proofErr w:type="spellStart"/>
+      <w:r>
+        <w:rPr>
+          <w:color w:val="FF0000"/>
+          <w:sz w:val="28"/>
+          <w:szCs w:val="28"/>
+        </w:rPr>
+        <w:t>pentru</w:t>
+      </w:r>
+      <w:proofErr w:type="spellEnd"/>
+      <w:r>
+        <w:rPr>
+          <w:color w:val="FF0000"/>
+          <w:sz w:val="28"/>
+          <w:szCs w:val="28"/>
+        </w:rPr>
+        <w:t xml:space="preserve"> a </w:t>
+      </w:r>
+      <w:proofErr w:type="spellStart"/>
+      <w:r>
+        <w:rPr>
+          <w:color w:val="FF0000"/>
+          <w:sz w:val="28"/>
+          <w:szCs w:val="28"/>
+        </w:rPr>
+        <w:t>preveni</w:t>
+      </w:r>
+      <w:proofErr w:type="spellEnd"/>
+      <w:r>
+        <w:rPr>
+          <w:color w:val="FF0000"/>
+          <w:sz w:val="28"/>
+          <w:szCs w:val="28"/>
+        </w:rPr>
+        <w:t xml:space="preserve"> </w:t>
+      </w:r>
+      <w:proofErr w:type="spellStart"/>
+      <w:r>
+        <w:rPr>
+          <w:color w:val="FF0000"/>
+          <w:sz w:val="28"/>
+          <w:szCs w:val="28"/>
+        </w:rPr>
+        <w:t>orice</w:t>
+      </w:r>
+      <w:proofErr w:type="spellEnd"/>
+      <w:r>
+        <w:rPr>
+          <w:color w:val="FF0000"/>
+          <w:sz w:val="28"/>
+          <w:szCs w:val="28"/>
+        </w:rPr>
+        <w:t xml:space="preserve"> </w:t>
+      </w:r>
+      <w:proofErr w:type="spellStart"/>
+      <w:r>
+        <w:rPr>
+          <w:color w:val="FF0000"/>
+          <w:sz w:val="28"/>
+          <w:szCs w:val="28"/>
+        </w:rPr>
+        <w:t>interferență</w:t>
+      </w:r>
+      <w:proofErr w:type="spellEnd"/>
+      <w:r>
+        <w:rPr>
+          <w:color w:val="FF0000"/>
+          <w:sz w:val="28"/>
+          <w:szCs w:val="28"/>
+        </w:rPr>
+        <w:t xml:space="preserve"> </w:t>
+      </w:r>
+      <w:proofErr w:type="spellStart"/>
+      <w:r>
+        <w:rPr>
+          <w:color w:val="FF0000"/>
+          <w:sz w:val="28"/>
+          <w:szCs w:val="28"/>
+        </w:rPr>
+        <w:t>sau</w:t>
+      </w:r>
+      <w:proofErr w:type="spellEnd"/>
+      <w:r>
+        <w:rPr>
+          <w:color w:val="FF0000"/>
+          <w:sz w:val="28"/>
+          <w:szCs w:val="28"/>
+        </w:rPr>
+        <w:t xml:space="preserve"> </w:t>
+      </w:r>
+      <w:proofErr w:type="spellStart"/>
+      <w:r>
+        <w:rPr>
+          <w:color w:val="FF0000"/>
+          <w:sz w:val="28"/>
+          <w:szCs w:val="28"/>
+        </w:rPr>
+        <w:t>daune</w:t>
+      </w:r>
+      <w:proofErr w:type="spellEnd"/>
+      <w:r>
+        <w:rPr>
+          <w:color w:val="FF0000"/>
+          <w:sz w:val="28"/>
+          <w:szCs w:val="28"/>
+        </w:rPr>
+        <w:t>.</w:t>
+      </w:r>
+    </w:p>
+    <w:p>
+      <w:pPr>
+        <w:rPr>
+          <w:color w:val="FF0000"/>
+          <w:sz w:val="28"/>
+          <w:szCs w:val="28"/>
+        </w:rPr>
+      </w:pPr>
+    </w:p>
+    <w:p>
+      <w:pPr>
+        <w:rPr>
+          <w:color w:val="FF0000"/>
+          <w:sz w:val="28"/>
+          <w:szCs w:val="28"/>
+        </w:rPr>
+      </w:pPr>
+      <w:proofErr w:type="spellStart"/>
+      <w:r>
+        <w:rPr>
+          <w:color w:val="FF0000"/>
+          <w:sz w:val="28"/>
+          <w:szCs w:val="28"/>
+        </w:rPr>
+        <w:t>Alimentați</w:t>
+      </w:r>
+      <w:proofErr w:type="spellEnd"/>
+      <w:r>
+        <w:rPr>
+          <w:color w:val="FF0000"/>
+          <w:sz w:val="28"/>
+          <w:szCs w:val="28"/>
+        </w:rPr>
+        <w:t xml:space="preserve"> </w:t>
+      </w:r>
+      <w:proofErr w:type="spellStart"/>
+      <w:r>
+        <w:rPr>
+          <w:color w:val="FF0000"/>
+          <w:sz w:val="28"/>
+          <w:szCs w:val="28"/>
+        </w:rPr>
+        <w:t>sistemul</w:t>
+      </w:r>
+      <w:proofErr w:type="spellEnd"/>
+      <w:r>
+        <w:rPr>
+          <w:color w:val="FF0000"/>
+          <w:sz w:val="28"/>
+          <w:szCs w:val="28"/>
+        </w:rPr>
+        <w:t xml:space="preserve">, fie </w:t>
+      </w:r>
+      <w:proofErr w:type="spellStart"/>
+      <w:r>
+        <w:rPr>
+          <w:color w:val="FF0000"/>
+          <w:sz w:val="28"/>
+          <w:szCs w:val="28"/>
+        </w:rPr>
+        <w:t>prin</w:t>
+      </w:r>
+      <w:proofErr w:type="spellEnd"/>
+      <w:r>
+        <w:rPr>
+          <w:color w:val="FF0000"/>
+          <w:sz w:val="28"/>
+          <w:szCs w:val="28"/>
+        </w:rPr>
+        <w:t xml:space="preserve"> </w:t>
+      </w:r>
+      <w:proofErr w:type="spellStart"/>
+      <w:r>
+        <w:rPr>
+          <w:color w:val="FF0000"/>
+          <w:sz w:val="28"/>
+          <w:szCs w:val="28"/>
+        </w:rPr>
+        <w:t>intermediul</w:t>
+      </w:r>
+      <w:proofErr w:type="spellEnd"/>
+      <w:r>
+        <w:rPr>
+          <w:color w:val="FF0000"/>
+          <w:sz w:val="28"/>
+          <w:szCs w:val="28"/>
+        </w:rPr>
+        <w:t xml:space="preserve"> </w:t>
+      </w:r>
+      <w:proofErr w:type="spellStart"/>
+      <w:r>
+        <w:rPr>
+          <w:color w:val="FF0000"/>
+          <w:sz w:val="28"/>
+          <w:szCs w:val="28"/>
+        </w:rPr>
+        <w:t>unei</w:t>
+      </w:r>
+      <w:proofErr w:type="spellEnd"/>
+      <w:r>
+        <w:rPr>
+          <w:color w:val="FF0000"/>
+          <w:sz w:val="28"/>
+          <w:szCs w:val="28"/>
+        </w:rPr>
+        <w:t xml:space="preserve"> </w:t>
+      </w:r>
+      <w:proofErr w:type="spellStart"/>
+      <w:r>
+        <w:rPr>
+          <w:color w:val="FF0000"/>
+          <w:sz w:val="28"/>
+          <w:szCs w:val="28"/>
+        </w:rPr>
+        <w:t>surse</w:t>
+      </w:r>
+      <w:proofErr w:type="spellEnd"/>
+      <w:r>
+        <w:rPr>
+          <w:color w:val="FF0000"/>
+          <w:sz w:val="28"/>
+          <w:szCs w:val="28"/>
+        </w:rPr>
+        <w:t xml:space="preserve"> de </w:t>
+      </w:r>
+      <w:proofErr w:type="spellStart"/>
+      <w:r>
+        <w:rPr>
+          <w:color w:val="FF0000"/>
+          <w:sz w:val="28"/>
+          <w:szCs w:val="28"/>
+        </w:rPr>
+        <w:t>alimentare</w:t>
+      </w:r>
+      <w:proofErr w:type="spellEnd"/>
+      <w:r>
+        <w:rPr>
+          <w:color w:val="FF0000"/>
+          <w:sz w:val="28"/>
+          <w:szCs w:val="28"/>
+        </w:rPr>
+        <w:t xml:space="preserve"> </w:t>
+      </w:r>
+      <w:proofErr w:type="spellStart"/>
+      <w:r>
+        <w:rPr>
+          <w:color w:val="FF0000"/>
+          <w:sz w:val="28"/>
+          <w:szCs w:val="28"/>
+        </w:rPr>
+        <w:t>externă</w:t>
+      </w:r>
+      <w:proofErr w:type="spellEnd"/>
+      <w:r>
+        <w:rPr>
+          <w:color w:val="FF0000"/>
+          <w:sz w:val="28"/>
+          <w:szCs w:val="28"/>
+        </w:rPr>
+        <w:t xml:space="preserve">, fie </w:t>
+      </w:r>
+      <w:proofErr w:type="spellStart"/>
+      <w:r>
+        <w:rPr>
+          <w:color w:val="FF0000"/>
+          <w:sz w:val="28"/>
+          <w:szCs w:val="28"/>
+        </w:rPr>
+        <w:t>prin</w:t>
+      </w:r>
+      <w:proofErr w:type="spellEnd"/>
+      <w:r>
+        <w:rPr>
+          <w:color w:val="FF0000"/>
+          <w:sz w:val="28"/>
+          <w:szCs w:val="28"/>
+        </w:rPr>
+        <w:t xml:space="preserve"> </w:t>
+      </w:r>
+      <w:proofErr w:type="spellStart"/>
+      <w:r>
+        <w:rPr>
+          <w:color w:val="FF0000"/>
+          <w:sz w:val="28"/>
+          <w:szCs w:val="28"/>
+        </w:rPr>
+        <w:t>intermediul</w:t>
+      </w:r>
+      <w:proofErr w:type="spellEnd"/>
+      <w:r>
+        <w:rPr>
+          <w:color w:val="FF0000"/>
+          <w:sz w:val="28"/>
+          <w:szCs w:val="28"/>
+        </w:rPr>
+        <w:t xml:space="preserve"> </w:t>
+      </w:r>
+      <w:proofErr w:type="spellStart"/>
+      <w:r>
+        <w:rPr>
+          <w:color w:val="FF0000"/>
+          <w:sz w:val="28"/>
+          <w:szCs w:val="28"/>
+        </w:rPr>
+        <w:t>bateriei</w:t>
+      </w:r>
+      <w:proofErr w:type="spellEnd"/>
+      <w:r>
+        <w:rPr>
+          <w:color w:val="FF0000"/>
+          <w:sz w:val="28"/>
+          <w:szCs w:val="28"/>
+        </w:rPr>
+        <w:t xml:space="preserve">, </w:t>
+      </w:r>
+      <w:proofErr w:type="spellStart"/>
+      <w:r>
+        <w:rPr>
+          <w:color w:val="FF0000"/>
+          <w:sz w:val="28"/>
+          <w:szCs w:val="28"/>
+        </w:rPr>
+        <w:t>în</w:t>
+      </w:r>
+      <w:proofErr w:type="spellEnd"/>
+      <w:r>
+        <w:rPr>
+          <w:color w:val="FF0000"/>
+          <w:sz w:val="28"/>
+          <w:szCs w:val="28"/>
+        </w:rPr>
+        <w:t xml:space="preserve"> </w:t>
+      </w:r>
+      <w:proofErr w:type="spellStart"/>
+      <w:r>
+        <w:rPr>
+          <w:color w:val="FF0000"/>
+          <w:sz w:val="28"/>
+          <w:szCs w:val="28"/>
+        </w:rPr>
+        <w:t>funcție</w:t>
+      </w:r>
+      <w:proofErr w:type="spellEnd"/>
+      <w:r>
+        <w:rPr>
+          <w:color w:val="FF0000"/>
+          <w:sz w:val="28"/>
+          <w:szCs w:val="28"/>
+        </w:rPr>
+        <w:t xml:space="preserve"> de </w:t>
+      </w:r>
+      <w:proofErr w:type="spellStart"/>
+      <w:r>
+        <w:rPr>
+          <w:color w:val="FF0000"/>
+          <w:sz w:val="28"/>
+          <w:szCs w:val="28"/>
+        </w:rPr>
+        <w:t>configurația</w:t>
+      </w:r>
+      <w:proofErr w:type="spellEnd"/>
+      <w:r>
+        <w:rPr>
+          <w:color w:val="FF0000"/>
+          <w:sz w:val="28"/>
+          <w:szCs w:val="28"/>
+        </w:rPr>
+        <w:t xml:space="preserve"> </w:t>
+      </w:r>
+      <w:proofErr w:type="spellStart"/>
+      <w:r>
+        <w:rPr>
+          <w:color w:val="FF0000"/>
+          <w:sz w:val="28"/>
+          <w:szCs w:val="28"/>
+        </w:rPr>
+        <w:t>dvs</w:t>
+      </w:r>
+      <w:proofErr w:type="spellEnd"/>
+      <w:r>
+        <w:rPr>
+          <w:color w:val="FF0000"/>
+          <w:sz w:val="28"/>
+          <w:szCs w:val="28"/>
+        </w:rPr>
+        <w:t xml:space="preserve">. </w:t>
+      </w:r>
+      <w:proofErr w:type="spellStart"/>
+      <w:r>
+        <w:rPr>
+          <w:color w:val="FF0000"/>
+          <w:sz w:val="28"/>
+          <w:szCs w:val="28"/>
+        </w:rPr>
+        <w:t>Verificați</w:t>
+      </w:r>
+      <w:proofErr w:type="spellEnd"/>
+      <w:r>
+        <w:rPr>
+          <w:color w:val="FF0000"/>
+          <w:sz w:val="28"/>
+          <w:szCs w:val="28"/>
+        </w:rPr>
+        <w:t xml:space="preserve"> </w:t>
+      </w:r>
+      <w:proofErr w:type="spellStart"/>
+      <w:r>
+        <w:rPr>
+          <w:color w:val="FF0000"/>
+          <w:sz w:val="28"/>
+          <w:szCs w:val="28"/>
+        </w:rPr>
+        <w:t>dacă</w:t>
+      </w:r>
+      <w:proofErr w:type="spellEnd"/>
+      <w:r>
+        <w:rPr>
+          <w:color w:val="FF0000"/>
+          <w:sz w:val="28"/>
+          <w:szCs w:val="28"/>
+        </w:rPr>
+        <w:t xml:space="preserve"> </w:t>
+      </w:r>
+      <w:proofErr w:type="spellStart"/>
+      <w:r>
+        <w:rPr>
+          <w:color w:val="FF0000"/>
+          <w:sz w:val="28"/>
+          <w:szCs w:val="28"/>
+        </w:rPr>
+        <w:t>alimentarea</w:t>
+      </w:r>
+      <w:proofErr w:type="spellEnd"/>
+      <w:r>
+        <w:rPr>
+          <w:color w:val="FF0000"/>
+          <w:sz w:val="28"/>
+          <w:szCs w:val="28"/>
+        </w:rPr>
+        <w:t xml:space="preserve"> </w:t>
+      </w:r>
+      <w:proofErr w:type="spellStart"/>
+      <w:r>
+        <w:rPr>
+          <w:color w:val="FF0000"/>
+          <w:sz w:val="28"/>
+          <w:szCs w:val="28"/>
+        </w:rPr>
+        <w:t>este</w:t>
+      </w:r>
+      <w:proofErr w:type="spellEnd"/>
+      <w:r>
+        <w:rPr>
+          <w:color w:val="FF0000"/>
+          <w:sz w:val="28"/>
+          <w:szCs w:val="28"/>
+        </w:rPr>
+        <w:t xml:space="preserve"> </w:t>
+      </w:r>
+      <w:proofErr w:type="spellStart"/>
+      <w:r>
+        <w:rPr>
+          <w:color w:val="FF0000"/>
+          <w:sz w:val="28"/>
+          <w:szCs w:val="28"/>
+        </w:rPr>
+        <w:t>stabilită</w:t>
+      </w:r>
+      <w:proofErr w:type="spellEnd"/>
+      <w:r>
+        <w:rPr>
+          <w:color w:val="FF0000"/>
+          <w:sz w:val="28"/>
+          <w:szCs w:val="28"/>
+        </w:rPr>
+        <w:t xml:space="preserve"> </w:t>
+      </w:r>
+      <w:proofErr w:type="spellStart"/>
+      <w:r>
+        <w:rPr>
+          <w:color w:val="FF0000"/>
+          <w:sz w:val="28"/>
+          <w:szCs w:val="28"/>
+        </w:rPr>
+        <w:t>corect</w:t>
+      </w:r>
+      <w:proofErr w:type="spellEnd"/>
+      <w:r>
+        <w:rPr>
+          <w:color w:val="FF0000"/>
+          <w:sz w:val="28"/>
+          <w:szCs w:val="28"/>
+        </w:rPr>
+        <w:t xml:space="preserve"> </w:t>
+      </w:r>
+      <w:proofErr w:type="spellStart"/>
+      <w:r>
+        <w:rPr>
+          <w:color w:val="FF0000"/>
+          <w:sz w:val="28"/>
+          <w:szCs w:val="28"/>
+        </w:rPr>
+        <w:t>și</w:t>
+      </w:r>
+      <w:proofErr w:type="spellEnd"/>
+      <w:r>
+        <w:rPr>
+          <w:color w:val="FF0000"/>
+          <w:sz w:val="28"/>
+          <w:szCs w:val="28"/>
+        </w:rPr>
+        <w:t xml:space="preserve"> </w:t>
+      </w:r>
+      <w:proofErr w:type="spellStart"/>
+      <w:r>
+        <w:rPr>
+          <w:color w:val="FF0000"/>
+          <w:sz w:val="28"/>
+          <w:szCs w:val="28"/>
+        </w:rPr>
+        <w:t>că</w:t>
+      </w:r>
+      <w:proofErr w:type="spellEnd"/>
+      <w:r>
+        <w:rPr>
+          <w:color w:val="FF0000"/>
+          <w:sz w:val="28"/>
+          <w:szCs w:val="28"/>
+        </w:rPr>
+        <w:t xml:space="preserve"> </w:t>
+      </w:r>
+      <w:proofErr w:type="spellStart"/>
+      <w:r>
+        <w:rPr>
+          <w:color w:val="FF0000"/>
+          <w:sz w:val="28"/>
+          <w:szCs w:val="28"/>
+        </w:rPr>
+        <w:t>toate</w:t>
+      </w:r>
+      <w:proofErr w:type="spellEnd"/>
+      <w:r>
+        <w:rPr>
+          <w:color w:val="FF0000"/>
+          <w:sz w:val="28"/>
+          <w:szCs w:val="28"/>
+        </w:rPr>
+        <w:t xml:space="preserve"> </w:t>
+      </w:r>
+      <w:proofErr w:type="spellStart"/>
+      <w:r>
+        <w:rPr>
+          <w:color w:val="FF0000"/>
+          <w:sz w:val="28"/>
+          <w:szCs w:val="28"/>
+        </w:rPr>
+        <w:t>componentele</w:t>
+      </w:r>
+      <w:proofErr w:type="spellEnd"/>
+      <w:r>
+        <w:rPr>
+          <w:color w:val="FF0000"/>
+          <w:sz w:val="28"/>
+          <w:szCs w:val="28"/>
+        </w:rPr>
+        <w:t xml:space="preserve"> sunt </w:t>
+      </w:r>
+      <w:proofErr w:type="spellStart"/>
+      <w:r>
+        <w:rPr>
+          <w:color w:val="FF0000"/>
+          <w:sz w:val="28"/>
+          <w:szCs w:val="28"/>
+        </w:rPr>
+        <w:t>alimentate</w:t>
+      </w:r>
+      <w:proofErr w:type="spellEnd"/>
+      <w:r>
+        <w:rPr>
+          <w:color w:val="FF0000"/>
+          <w:sz w:val="28"/>
+          <w:szCs w:val="28"/>
+        </w:rPr>
+        <w:t xml:space="preserve"> </w:t>
+      </w:r>
+      <w:proofErr w:type="spellStart"/>
+      <w:r>
+        <w:rPr>
+          <w:color w:val="FF0000"/>
+          <w:sz w:val="28"/>
+          <w:szCs w:val="28"/>
+        </w:rPr>
+        <w:t>adecvat</w:t>
+      </w:r>
+      <w:proofErr w:type="spellEnd"/>
+      <w:r>
+        <w:rPr>
+          <w:color w:val="FF0000"/>
+          <w:sz w:val="28"/>
+          <w:szCs w:val="28"/>
+        </w:rPr>
+        <w:t>.</w:t>
+      </w:r>
+    </w:p>
+    <w:p>
+      <w:pPr>
+        <w:rPr>
+          <w:color w:val="FF0000"/>
+          <w:sz w:val="28"/>
+          <w:szCs w:val="28"/>
+        </w:rPr>
+      </w:pPr>
+    </w:p>
+    <w:p>
+      <w:pPr>
+        <w:rPr>
+          <w:color w:val="FF0000"/>
+          <w:sz w:val="28"/>
+          <w:szCs w:val="28"/>
+        </w:rPr>
+      </w:pPr>
+      <w:proofErr w:type="spellStart"/>
+      <w:r>
+        <w:rPr>
+          <w:color w:val="FF0000"/>
+          <w:sz w:val="28"/>
+          <w:szCs w:val="28"/>
+        </w:rPr>
+        <w:t>Motoarele</w:t>
+      </w:r>
+      <w:proofErr w:type="spellEnd"/>
+      <w:r>
+        <w:rPr>
+          <w:color w:val="FF0000"/>
+          <w:sz w:val="28"/>
+          <w:szCs w:val="28"/>
+        </w:rPr>
+        <w:t xml:space="preserve"> </w:t>
+      </w:r>
+      <w:proofErr w:type="spellStart"/>
+      <w:r>
+        <w:rPr>
+          <w:color w:val="FF0000"/>
+          <w:sz w:val="28"/>
+          <w:szCs w:val="28"/>
+        </w:rPr>
+        <w:t>vor</w:t>
+      </w:r>
+      <w:proofErr w:type="spellEnd"/>
+      <w:r>
+        <w:rPr>
+          <w:color w:val="FF0000"/>
+          <w:sz w:val="28"/>
+          <w:szCs w:val="28"/>
+        </w:rPr>
+        <w:t xml:space="preserve"> </w:t>
+      </w:r>
+      <w:proofErr w:type="spellStart"/>
+      <w:r>
+        <w:rPr>
+          <w:color w:val="FF0000"/>
+          <w:sz w:val="28"/>
+          <w:szCs w:val="28"/>
+        </w:rPr>
+        <w:t>ajunge</w:t>
+      </w:r>
+      <w:proofErr w:type="spellEnd"/>
+      <w:r>
+        <w:rPr>
+          <w:color w:val="FF0000"/>
+          <w:sz w:val="28"/>
+          <w:szCs w:val="28"/>
+        </w:rPr>
+        <w:t xml:space="preserve"> </w:t>
+      </w:r>
+      <w:proofErr w:type="spellStart"/>
+      <w:r>
+        <w:rPr>
+          <w:color w:val="FF0000"/>
+          <w:sz w:val="28"/>
+          <w:szCs w:val="28"/>
+        </w:rPr>
+        <w:t>în</w:t>
+      </w:r>
+      <w:proofErr w:type="spellEnd"/>
+      <w:r>
+        <w:rPr>
+          <w:color w:val="FF0000"/>
+          <w:sz w:val="28"/>
+          <w:szCs w:val="28"/>
+        </w:rPr>
+        <w:t xml:space="preserve"> </w:t>
+      </w:r>
+      <w:proofErr w:type="spellStart"/>
+      <w:r>
+        <w:rPr>
+          <w:color w:val="FF0000"/>
+          <w:sz w:val="28"/>
+          <w:szCs w:val="28"/>
+        </w:rPr>
+        <w:t>poziția</w:t>
+      </w:r>
+      <w:proofErr w:type="spellEnd"/>
+      <w:r>
+        <w:rPr>
+          <w:color w:val="FF0000"/>
+          <w:sz w:val="28"/>
+          <w:szCs w:val="28"/>
+        </w:rPr>
+        <w:t xml:space="preserve"> lor de home (0, 0) </w:t>
+      </w:r>
+      <w:proofErr w:type="spellStart"/>
+      <w:r>
+        <w:rPr>
+          <w:color w:val="FF0000"/>
+          <w:sz w:val="28"/>
+          <w:szCs w:val="28"/>
+        </w:rPr>
+        <w:t>atunci</w:t>
+      </w:r>
+      <w:proofErr w:type="spellEnd"/>
+      <w:r>
+        <w:rPr>
+          <w:color w:val="FF0000"/>
+          <w:sz w:val="28"/>
+          <w:szCs w:val="28"/>
+        </w:rPr>
+        <w:t xml:space="preserve"> </w:t>
+      </w:r>
+      <w:proofErr w:type="spellStart"/>
+      <w:r>
+        <w:rPr>
+          <w:color w:val="FF0000"/>
+          <w:sz w:val="28"/>
+          <w:szCs w:val="28"/>
+        </w:rPr>
+        <w:t>când</w:t>
+      </w:r>
+      <w:proofErr w:type="spellEnd"/>
+      <w:r>
+        <w:rPr>
+          <w:color w:val="FF0000"/>
+          <w:sz w:val="28"/>
+          <w:szCs w:val="28"/>
+        </w:rPr>
+        <w:t xml:space="preserve"> </w:t>
+      </w:r>
+      <w:proofErr w:type="spellStart"/>
+      <w:r>
+        <w:rPr>
+          <w:color w:val="FF0000"/>
+          <w:sz w:val="28"/>
+          <w:szCs w:val="28"/>
+        </w:rPr>
+        <w:t>sistemul</w:t>
+      </w:r>
+      <w:proofErr w:type="spellEnd"/>
+      <w:r>
+        <w:rPr>
+          <w:color w:val="FF0000"/>
+          <w:sz w:val="28"/>
+          <w:szCs w:val="28"/>
+        </w:rPr>
+        <w:t xml:space="preserve"> </w:t>
+      </w:r>
+      <w:proofErr w:type="spellStart"/>
+      <w:r>
+        <w:rPr>
+          <w:color w:val="FF0000"/>
+          <w:sz w:val="28"/>
+          <w:szCs w:val="28"/>
+        </w:rPr>
+        <w:t>este</w:t>
+      </w:r>
+      <w:proofErr w:type="spellEnd"/>
+      <w:r>
+        <w:rPr>
+          <w:color w:val="FF0000"/>
+          <w:sz w:val="28"/>
+          <w:szCs w:val="28"/>
+        </w:rPr>
+        <w:t xml:space="preserve"> </w:t>
+      </w:r>
+      <w:proofErr w:type="spellStart"/>
+      <w:r>
+        <w:rPr>
+          <w:color w:val="FF0000"/>
+          <w:sz w:val="28"/>
+          <w:szCs w:val="28"/>
+        </w:rPr>
+        <w:t>alimentat</w:t>
+      </w:r>
+      <w:proofErr w:type="spellEnd"/>
+      <w:r>
+        <w:rPr>
+          <w:color w:val="FF0000"/>
+          <w:sz w:val="28"/>
+          <w:szCs w:val="28"/>
+        </w:rPr>
+        <w:t xml:space="preserve">. </w:t>
+      </w:r>
+      <w:proofErr w:type="spellStart"/>
+      <w:r>
+        <w:rPr>
+          <w:color w:val="FF0000"/>
+          <w:sz w:val="28"/>
+          <w:szCs w:val="28"/>
+        </w:rPr>
+        <w:t>Așezați</w:t>
+      </w:r>
+      <w:proofErr w:type="spellEnd"/>
+      <w:r>
+        <w:rPr>
+          <w:color w:val="FF0000"/>
+          <w:sz w:val="28"/>
+          <w:szCs w:val="28"/>
+        </w:rPr>
+        <w:t xml:space="preserve"> </w:t>
+      </w:r>
+      <w:proofErr w:type="spellStart"/>
+      <w:r>
+        <w:rPr>
+          <w:color w:val="FF0000"/>
+          <w:sz w:val="28"/>
+          <w:szCs w:val="28"/>
+        </w:rPr>
+        <w:t>motorul</w:t>
+      </w:r>
+      <w:proofErr w:type="spellEnd"/>
+      <w:r>
+        <w:rPr>
+          <w:color w:val="FF0000"/>
+          <w:sz w:val="28"/>
+          <w:szCs w:val="28"/>
+        </w:rPr>
+        <w:t xml:space="preserve"> Y </w:t>
+      </w:r>
+      <w:proofErr w:type="spellStart"/>
+      <w:r>
+        <w:rPr>
+          <w:color w:val="FF0000"/>
+          <w:sz w:val="28"/>
+          <w:szCs w:val="28"/>
+        </w:rPr>
+        <w:t>paralel</w:t>
+      </w:r>
+      <w:proofErr w:type="spellEnd"/>
+      <w:r>
+        <w:rPr>
+          <w:color w:val="FF0000"/>
+          <w:sz w:val="28"/>
+          <w:szCs w:val="28"/>
+        </w:rPr>
+        <w:t xml:space="preserve"> cu </w:t>
+      </w:r>
+      <w:proofErr w:type="spellStart"/>
+      <w:r>
+        <w:rPr>
+          <w:color w:val="FF0000"/>
+          <w:sz w:val="28"/>
+          <w:szCs w:val="28"/>
+        </w:rPr>
+        <w:t>placa</w:t>
+      </w:r>
+      <w:proofErr w:type="spellEnd"/>
+      <w:r>
+        <w:rPr>
+          <w:color w:val="FF0000"/>
+          <w:sz w:val="28"/>
+          <w:szCs w:val="28"/>
+        </w:rPr>
+        <w:t xml:space="preserve"> PCB </w:t>
+      </w:r>
+      <w:proofErr w:type="spellStart"/>
+      <w:r>
+        <w:rPr>
+          <w:color w:val="FF0000"/>
+          <w:sz w:val="28"/>
+          <w:szCs w:val="28"/>
+        </w:rPr>
+        <w:t>și</w:t>
+      </w:r>
+      <w:proofErr w:type="spellEnd"/>
+      <w:r>
+        <w:rPr>
+          <w:color w:val="FF0000"/>
+          <w:sz w:val="28"/>
+          <w:szCs w:val="28"/>
+        </w:rPr>
+        <w:t xml:space="preserve"> cu </w:t>
+      </w:r>
+      <w:proofErr w:type="spellStart"/>
+      <w:r>
+        <w:rPr>
+          <w:color w:val="FF0000"/>
+          <w:sz w:val="28"/>
+          <w:szCs w:val="28"/>
+        </w:rPr>
+        <w:t>axa</w:t>
+      </w:r>
+      <w:proofErr w:type="spellEnd"/>
+      <w:r>
+        <w:rPr>
+          <w:color w:val="FF0000"/>
+          <w:sz w:val="28"/>
+          <w:szCs w:val="28"/>
+        </w:rPr>
+        <w:t xml:space="preserve"> </w:t>
+      </w:r>
+      <w:proofErr w:type="spellStart"/>
+      <w:r>
+        <w:rPr>
+          <w:color w:val="FF0000"/>
+          <w:sz w:val="28"/>
+          <w:szCs w:val="28"/>
+        </w:rPr>
+        <w:t>orientată</w:t>
+      </w:r>
+      <w:proofErr w:type="spellEnd"/>
+      <w:r>
+        <w:rPr>
+          <w:color w:val="FF0000"/>
+          <w:sz w:val="28"/>
+          <w:szCs w:val="28"/>
+        </w:rPr>
+        <w:t xml:space="preserve"> </w:t>
+      </w:r>
+      <w:proofErr w:type="spellStart"/>
+      <w:r>
+        <w:rPr>
+          <w:color w:val="FF0000"/>
+          <w:sz w:val="28"/>
+          <w:szCs w:val="28"/>
+        </w:rPr>
+        <w:t>spre</w:t>
+      </w:r>
+      <w:proofErr w:type="spellEnd"/>
+      <w:r>
+        <w:rPr>
+          <w:color w:val="FF0000"/>
+          <w:sz w:val="28"/>
+          <w:szCs w:val="28"/>
+        </w:rPr>
+        <w:t xml:space="preserve"> </w:t>
+      </w:r>
+      <w:proofErr w:type="spellStart"/>
+      <w:r>
+        <w:rPr>
+          <w:color w:val="FF0000"/>
+          <w:sz w:val="28"/>
+          <w:szCs w:val="28"/>
+        </w:rPr>
+        <w:t>aceasta</w:t>
+      </w:r>
+      <w:proofErr w:type="spellEnd"/>
+      <w:r>
+        <w:rPr>
+          <w:color w:val="FF0000"/>
+          <w:sz w:val="28"/>
+          <w:szCs w:val="28"/>
+        </w:rPr>
+        <w:t xml:space="preserve">. </w:t>
+      </w:r>
+      <w:proofErr w:type="spellStart"/>
+      <w:r>
+        <w:rPr>
+          <w:color w:val="FF0000"/>
+          <w:sz w:val="28"/>
+          <w:szCs w:val="28"/>
+        </w:rPr>
+        <w:t>Asigurați-vă</w:t>
+      </w:r>
+      <w:proofErr w:type="spellEnd"/>
+      <w:r>
+        <w:rPr>
+          <w:color w:val="FF0000"/>
+          <w:sz w:val="28"/>
+          <w:szCs w:val="28"/>
+        </w:rPr>
+        <w:t xml:space="preserve"> </w:t>
+      </w:r>
+      <w:proofErr w:type="spellStart"/>
+      <w:r>
+        <w:rPr>
+          <w:color w:val="FF0000"/>
+          <w:sz w:val="28"/>
+          <w:szCs w:val="28"/>
+        </w:rPr>
+        <w:t>că</w:t>
+      </w:r>
+      <w:proofErr w:type="spellEnd"/>
+      <w:r>
+        <w:rPr>
+          <w:color w:val="FF0000"/>
+          <w:sz w:val="28"/>
+          <w:szCs w:val="28"/>
+        </w:rPr>
+        <w:t xml:space="preserve"> </w:t>
+      </w:r>
+      <w:proofErr w:type="spellStart"/>
+      <w:r>
+        <w:rPr>
+          <w:color w:val="FF0000"/>
+          <w:sz w:val="28"/>
+          <w:szCs w:val="28"/>
+        </w:rPr>
+        <w:t>motorul</w:t>
+      </w:r>
+      <w:proofErr w:type="spellEnd"/>
+      <w:r>
+        <w:rPr>
+          <w:color w:val="FF0000"/>
+          <w:sz w:val="28"/>
+          <w:szCs w:val="28"/>
+        </w:rPr>
+        <w:t xml:space="preserve"> se </w:t>
+      </w:r>
+      <w:proofErr w:type="spellStart"/>
+      <w:r>
+        <w:rPr>
+          <w:color w:val="FF0000"/>
+          <w:sz w:val="28"/>
+          <w:szCs w:val="28"/>
+        </w:rPr>
+        <w:t>află</w:t>
+      </w:r>
+      <w:proofErr w:type="spellEnd"/>
+      <w:r>
+        <w:rPr>
+          <w:color w:val="FF0000"/>
+          <w:sz w:val="28"/>
+          <w:szCs w:val="28"/>
+        </w:rPr>
+        <w:t xml:space="preserve"> </w:t>
+      </w:r>
+      <w:proofErr w:type="spellStart"/>
+      <w:r>
+        <w:rPr>
+          <w:color w:val="FF0000"/>
+          <w:sz w:val="28"/>
+          <w:szCs w:val="28"/>
+        </w:rPr>
+        <w:t>în</w:t>
+      </w:r>
+      <w:proofErr w:type="spellEnd"/>
+      <w:r>
+        <w:rPr>
+          <w:color w:val="FF0000"/>
+          <w:sz w:val="28"/>
+          <w:szCs w:val="28"/>
+        </w:rPr>
+        <w:t xml:space="preserve"> </w:t>
+      </w:r>
+      <w:proofErr w:type="spellStart"/>
+      <w:r>
+        <w:rPr>
+          <w:color w:val="FF0000"/>
+          <w:sz w:val="28"/>
+          <w:szCs w:val="28"/>
+        </w:rPr>
+        <w:t>poziția</w:t>
+      </w:r>
+      <w:proofErr w:type="spellEnd"/>
+      <w:r>
+        <w:rPr>
+          <w:color w:val="FF0000"/>
+          <w:sz w:val="28"/>
+          <w:szCs w:val="28"/>
+        </w:rPr>
+        <w:t xml:space="preserve"> </w:t>
+      </w:r>
+      <w:proofErr w:type="spellStart"/>
+      <w:r>
+        <w:rPr>
+          <w:color w:val="FF0000"/>
+          <w:sz w:val="28"/>
+          <w:szCs w:val="28"/>
+        </w:rPr>
+        <w:t>sa</w:t>
+      </w:r>
+      <w:proofErr w:type="spellEnd"/>
+      <w:r>
+        <w:rPr>
+          <w:color w:val="FF0000"/>
+          <w:sz w:val="28"/>
+          <w:szCs w:val="28"/>
+        </w:rPr>
+        <w:t xml:space="preserve"> de start </w:t>
+      </w:r>
+      <w:proofErr w:type="spellStart"/>
+      <w:r>
+        <w:rPr>
+          <w:color w:val="FF0000"/>
+          <w:sz w:val="28"/>
+          <w:szCs w:val="28"/>
+        </w:rPr>
+        <w:t>și</w:t>
+      </w:r>
+      <w:proofErr w:type="spellEnd"/>
+      <w:r>
+        <w:rPr>
+          <w:color w:val="FF0000"/>
+          <w:sz w:val="28"/>
+          <w:szCs w:val="28"/>
+        </w:rPr>
+        <w:t xml:space="preserve"> </w:t>
+      </w:r>
+      <w:proofErr w:type="spellStart"/>
+      <w:r>
+        <w:rPr>
+          <w:color w:val="FF0000"/>
+          <w:sz w:val="28"/>
+          <w:szCs w:val="28"/>
+        </w:rPr>
+        <w:t>că</w:t>
+      </w:r>
+      <w:proofErr w:type="spellEnd"/>
+      <w:r>
+        <w:rPr>
+          <w:color w:val="FF0000"/>
+          <w:sz w:val="28"/>
+          <w:szCs w:val="28"/>
+        </w:rPr>
+        <w:t xml:space="preserve"> </w:t>
+      </w:r>
+      <w:proofErr w:type="spellStart"/>
+      <w:r>
+        <w:rPr>
+          <w:color w:val="FF0000"/>
+          <w:sz w:val="28"/>
+          <w:szCs w:val="28"/>
+        </w:rPr>
+        <w:t>mișcarea</w:t>
+      </w:r>
+      <w:proofErr w:type="spellEnd"/>
+      <w:r>
+        <w:rPr>
+          <w:color w:val="FF0000"/>
+          <w:sz w:val="28"/>
+          <w:szCs w:val="28"/>
+        </w:rPr>
+        <w:t xml:space="preserve"> </w:t>
+      </w:r>
+      <w:proofErr w:type="spellStart"/>
+      <w:r>
+        <w:rPr>
+          <w:color w:val="FF0000"/>
+          <w:sz w:val="28"/>
+          <w:szCs w:val="28"/>
+        </w:rPr>
+        <w:t>sa</w:t>
+      </w:r>
+      <w:proofErr w:type="spellEnd"/>
+      <w:r>
+        <w:rPr>
+          <w:color w:val="FF0000"/>
+          <w:sz w:val="28"/>
+          <w:szCs w:val="28"/>
+        </w:rPr>
+        <w:t xml:space="preserve"> </w:t>
+      </w:r>
+      <w:proofErr w:type="spellStart"/>
+      <w:r>
+        <w:rPr>
+          <w:color w:val="FF0000"/>
+          <w:sz w:val="28"/>
+          <w:szCs w:val="28"/>
+        </w:rPr>
+        <w:t>este</w:t>
+      </w:r>
+      <w:proofErr w:type="spellEnd"/>
+      <w:r>
+        <w:rPr>
+          <w:color w:val="FF0000"/>
+          <w:sz w:val="28"/>
+          <w:szCs w:val="28"/>
+        </w:rPr>
+        <w:t xml:space="preserve"> </w:t>
+      </w:r>
+      <w:proofErr w:type="spellStart"/>
+      <w:r>
+        <w:rPr>
+          <w:color w:val="FF0000"/>
+          <w:sz w:val="28"/>
+          <w:szCs w:val="28"/>
+        </w:rPr>
+        <w:t>liberă</w:t>
+      </w:r>
+      <w:proofErr w:type="spellEnd"/>
+      <w:r>
+        <w:rPr>
+          <w:color w:val="FF0000"/>
+          <w:sz w:val="28"/>
+          <w:szCs w:val="28"/>
+        </w:rPr>
+        <w:t>.</w:t>
+      </w:r>
+    </w:p>
+    <w:p>
+      <w:pPr>
+        <w:rPr>
+          <w:color w:val="FF0000"/>
+          <w:sz w:val="28"/>
+          <w:szCs w:val="28"/>
+        </w:rPr>
+      </w:pPr>
+    </w:p>
+    <w:p>
+      <w:pPr>
+        <w:rPr>
+          <w:color w:val="FF0000"/>
+          <w:sz w:val="28"/>
+          <w:szCs w:val="28"/>
+        </w:rPr>
+      </w:pPr>
+      <w:proofErr w:type="spellStart"/>
+      <w:r>
+        <w:rPr>
+          <w:color w:val="FF0000"/>
+          <w:sz w:val="28"/>
+          <w:szCs w:val="28"/>
+        </w:rPr>
+        <w:t>Așezați</w:t>
+      </w:r>
+      <w:proofErr w:type="spellEnd"/>
+      <w:r>
+        <w:rPr>
+          <w:color w:val="FF0000"/>
+          <w:sz w:val="28"/>
+          <w:szCs w:val="28"/>
+        </w:rPr>
+        <w:t xml:space="preserve"> </w:t>
+      </w:r>
+      <w:proofErr w:type="spellStart"/>
+      <w:r>
+        <w:rPr>
+          <w:color w:val="FF0000"/>
+          <w:sz w:val="28"/>
+          <w:szCs w:val="28"/>
+        </w:rPr>
+        <w:t>brațul</w:t>
+      </w:r>
+      <w:proofErr w:type="spellEnd"/>
+      <w:r>
+        <w:rPr>
+          <w:color w:val="FF0000"/>
+          <w:sz w:val="28"/>
+          <w:szCs w:val="28"/>
+        </w:rPr>
+        <w:t xml:space="preserve"> cu camera </w:t>
+      </w:r>
+      <w:proofErr w:type="spellStart"/>
+      <w:r>
+        <w:rPr>
+          <w:color w:val="FF0000"/>
+          <w:sz w:val="28"/>
+          <w:szCs w:val="28"/>
+        </w:rPr>
+        <w:t>paralel</w:t>
+      </w:r>
+      <w:proofErr w:type="spellEnd"/>
+      <w:r>
+        <w:rPr>
+          <w:color w:val="FF0000"/>
+          <w:sz w:val="28"/>
+          <w:szCs w:val="28"/>
+        </w:rPr>
+        <w:t xml:space="preserve"> cu </w:t>
+      </w:r>
+      <w:proofErr w:type="spellStart"/>
+      <w:r>
+        <w:rPr>
+          <w:color w:val="FF0000"/>
+          <w:sz w:val="28"/>
+          <w:szCs w:val="28"/>
+        </w:rPr>
+        <w:t>planul</w:t>
+      </w:r>
+      <w:proofErr w:type="spellEnd"/>
+      <w:r>
+        <w:rPr>
+          <w:color w:val="FF0000"/>
+          <w:sz w:val="28"/>
+          <w:szCs w:val="28"/>
+        </w:rPr>
+        <w:t xml:space="preserve"> </w:t>
+      </w:r>
+      <w:proofErr w:type="spellStart"/>
+      <w:r>
+        <w:rPr>
+          <w:color w:val="FF0000"/>
+          <w:sz w:val="28"/>
+          <w:szCs w:val="28"/>
+        </w:rPr>
+        <w:t>orizontal</w:t>
+      </w:r>
+      <w:proofErr w:type="spellEnd"/>
+      <w:r>
+        <w:rPr>
+          <w:color w:val="FF0000"/>
+          <w:sz w:val="28"/>
+          <w:szCs w:val="28"/>
+        </w:rPr>
+        <w:t xml:space="preserve">. </w:t>
+      </w:r>
+      <w:proofErr w:type="spellStart"/>
+      <w:r>
+        <w:rPr>
+          <w:color w:val="FF0000"/>
+          <w:sz w:val="28"/>
+          <w:szCs w:val="28"/>
+        </w:rPr>
+        <w:t>Asigurați-vă</w:t>
+      </w:r>
+      <w:proofErr w:type="spellEnd"/>
+      <w:r>
+        <w:rPr>
+          <w:color w:val="FF0000"/>
+          <w:sz w:val="28"/>
+          <w:szCs w:val="28"/>
+        </w:rPr>
+        <w:t xml:space="preserve"> </w:t>
+      </w:r>
+      <w:proofErr w:type="spellStart"/>
+      <w:r>
+        <w:rPr>
+          <w:color w:val="FF0000"/>
+          <w:sz w:val="28"/>
+          <w:szCs w:val="28"/>
+        </w:rPr>
+        <w:t>că</w:t>
+      </w:r>
+      <w:proofErr w:type="spellEnd"/>
+      <w:r>
+        <w:rPr>
+          <w:color w:val="FF0000"/>
+          <w:sz w:val="28"/>
+          <w:szCs w:val="28"/>
+        </w:rPr>
+        <w:t xml:space="preserve"> </w:t>
+      </w:r>
+      <w:proofErr w:type="spellStart"/>
+      <w:r>
+        <w:rPr>
+          <w:color w:val="FF0000"/>
+          <w:sz w:val="28"/>
+          <w:szCs w:val="28"/>
+        </w:rPr>
+        <w:t>brațul</w:t>
+      </w:r>
+      <w:proofErr w:type="spellEnd"/>
+      <w:r>
+        <w:rPr>
+          <w:color w:val="FF0000"/>
+          <w:sz w:val="28"/>
+          <w:szCs w:val="28"/>
+        </w:rPr>
+        <w:t xml:space="preserve"> </w:t>
+      </w:r>
+      <w:proofErr w:type="spellStart"/>
+      <w:r>
+        <w:rPr>
+          <w:color w:val="FF0000"/>
+          <w:sz w:val="28"/>
+          <w:szCs w:val="28"/>
+        </w:rPr>
+        <w:t>camerei</w:t>
+      </w:r>
+      <w:proofErr w:type="spellEnd"/>
+      <w:r>
+        <w:rPr>
+          <w:color w:val="FF0000"/>
+          <w:sz w:val="28"/>
+          <w:szCs w:val="28"/>
+        </w:rPr>
+        <w:t xml:space="preserve"> </w:t>
+      </w:r>
+      <w:proofErr w:type="spellStart"/>
+      <w:r>
+        <w:rPr>
+          <w:color w:val="FF0000"/>
+          <w:sz w:val="28"/>
+          <w:szCs w:val="28"/>
+        </w:rPr>
+        <w:t>este</w:t>
+      </w:r>
+      <w:proofErr w:type="spellEnd"/>
+      <w:r>
+        <w:rPr>
+          <w:color w:val="FF0000"/>
+          <w:sz w:val="28"/>
+          <w:szCs w:val="28"/>
+        </w:rPr>
+        <w:t xml:space="preserve"> </w:t>
+      </w:r>
+      <w:proofErr w:type="spellStart"/>
+      <w:r>
+        <w:rPr>
+          <w:color w:val="FF0000"/>
+          <w:sz w:val="28"/>
+          <w:szCs w:val="28"/>
+        </w:rPr>
+        <w:t>orientat</w:t>
+      </w:r>
+      <w:proofErr w:type="spellEnd"/>
+      <w:r>
+        <w:rPr>
+          <w:color w:val="FF0000"/>
+          <w:sz w:val="28"/>
+          <w:szCs w:val="28"/>
+        </w:rPr>
+        <w:t xml:space="preserve"> </w:t>
+      </w:r>
+      <w:proofErr w:type="spellStart"/>
+      <w:r>
+        <w:rPr>
+          <w:color w:val="FF0000"/>
+          <w:sz w:val="28"/>
+          <w:szCs w:val="28"/>
+        </w:rPr>
+        <w:t>corespunzător</w:t>
+      </w:r>
+      <w:proofErr w:type="spellEnd"/>
+      <w:r>
+        <w:rPr>
+          <w:color w:val="FF0000"/>
+          <w:sz w:val="28"/>
+          <w:szCs w:val="28"/>
+        </w:rPr>
+        <w:t xml:space="preserve"> </w:t>
+      </w:r>
+      <w:proofErr w:type="spellStart"/>
+      <w:r>
+        <w:rPr>
+          <w:color w:val="FF0000"/>
+          <w:sz w:val="28"/>
+          <w:szCs w:val="28"/>
+        </w:rPr>
+        <w:t>și</w:t>
+      </w:r>
+      <w:proofErr w:type="spellEnd"/>
+      <w:r>
+        <w:rPr>
+          <w:color w:val="FF0000"/>
+          <w:sz w:val="28"/>
+          <w:szCs w:val="28"/>
+        </w:rPr>
+        <w:t xml:space="preserve"> </w:t>
+      </w:r>
+      <w:proofErr w:type="spellStart"/>
+      <w:r>
+        <w:rPr>
+          <w:color w:val="FF0000"/>
+          <w:sz w:val="28"/>
+          <w:szCs w:val="28"/>
+        </w:rPr>
+        <w:t>că</w:t>
+      </w:r>
+      <w:proofErr w:type="spellEnd"/>
+      <w:r>
+        <w:rPr>
+          <w:color w:val="FF0000"/>
+          <w:sz w:val="28"/>
+          <w:szCs w:val="28"/>
+        </w:rPr>
+        <w:t xml:space="preserve"> nu </w:t>
+      </w:r>
+      <w:proofErr w:type="spellStart"/>
+      <w:r>
+        <w:rPr>
+          <w:color w:val="FF0000"/>
+          <w:sz w:val="28"/>
+          <w:szCs w:val="28"/>
+        </w:rPr>
+        <w:t>există</w:t>
+      </w:r>
+      <w:proofErr w:type="spellEnd"/>
+      <w:r>
+        <w:rPr>
+          <w:color w:val="FF0000"/>
+          <w:sz w:val="28"/>
+          <w:szCs w:val="28"/>
+        </w:rPr>
+        <w:t xml:space="preserve"> </w:t>
+      </w:r>
+      <w:proofErr w:type="spellStart"/>
+      <w:r>
+        <w:rPr>
+          <w:color w:val="FF0000"/>
+          <w:sz w:val="28"/>
+          <w:szCs w:val="28"/>
+        </w:rPr>
+        <w:t>nicio</w:t>
+      </w:r>
+      <w:proofErr w:type="spellEnd"/>
+      <w:r>
+        <w:rPr>
+          <w:color w:val="FF0000"/>
+          <w:sz w:val="28"/>
+          <w:szCs w:val="28"/>
+        </w:rPr>
+        <w:t xml:space="preserve"> </w:t>
+      </w:r>
+      <w:proofErr w:type="spellStart"/>
+      <w:r>
+        <w:rPr>
+          <w:color w:val="FF0000"/>
+          <w:sz w:val="28"/>
+          <w:szCs w:val="28"/>
+        </w:rPr>
+        <w:t>interferență</w:t>
+      </w:r>
+      <w:proofErr w:type="spellEnd"/>
+      <w:r>
+        <w:rPr>
+          <w:color w:val="FF0000"/>
+          <w:sz w:val="28"/>
+          <w:szCs w:val="28"/>
+        </w:rPr>
+        <w:t xml:space="preserve"> cu </w:t>
+      </w:r>
+      <w:proofErr w:type="spellStart"/>
+      <w:r>
+        <w:rPr>
+          <w:color w:val="FF0000"/>
+          <w:sz w:val="28"/>
+          <w:szCs w:val="28"/>
+        </w:rPr>
+        <w:t>alte</w:t>
+      </w:r>
+      <w:proofErr w:type="spellEnd"/>
+      <w:r>
+        <w:rPr>
+          <w:color w:val="FF0000"/>
+          <w:sz w:val="28"/>
+          <w:szCs w:val="28"/>
+        </w:rPr>
+        <w:t xml:space="preserve"> </w:t>
+      </w:r>
+      <w:proofErr w:type="spellStart"/>
+      <w:r>
+        <w:rPr>
+          <w:color w:val="FF0000"/>
+          <w:sz w:val="28"/>
+          <w:szCs w:val="28"/>
+        </w:rPr>
+        <w:t>componente</w:t>
+      </w:r>
+      <w:proofErr w:type="spellEnd"/>
+      <w:r>
+        <w:rPr>
+          <w:color w:val="FF0000"/>
+          <w:sz w:val="28"/>
+          <w:szCs w:val="28"/>
+        </w:rPr>
+        <w:t xml:space="preserve"> </w:t>
+      </w:r>
+      <w:proofErr w:type="spellStart"/>
+      <w:r>
+        <w:rPr>
+          <w:color w:val="FF0000"/>
+          <w:sz w:val="28"/>
+          <w:szCs w:val="28"/>
+        </w:rPr>
+        <w:t>sau</w:t>
+      </w:r>
+      <w:proofErr w:type="spellEnd"/>
+      <w:r>
+        <w:rPr>
+          <w:color w:val="FF0000"/>
+          <w:sz w:val="28"/>
+          <w:szCs w:val="28"/>
+        </w:rPr>
+        <w:t xml:space="preserve"> </w:t>
+      </w:r>
+      <w:proofErr w:type="spellStart"/>
+      <w:r>
+        <w:rPr>
+          <w:color w:val="FF0000"/>
+          <w:sz w:val="28"/>
+          <w:szCs w:val="28"/>
+        </w:rPr>
+        <w:t>cabluri</w:t>
+      </w:r>
+      <w:proofErr w:type="spellEnd"/>
+      <w:r>
+        <w:rPr>
+          <w:color w:val="FF0000"/>
+          <w:sz w:val="28"/>
+          <w:szCs w:val="28"/>
+        </w:rPr>
+        <w:t>.</w:t>
+      </w:r>
+    </w:p>
+    <w:p>
+      <w:pPr>
+        <w:rPr>
+          <w:color w:val="FF0000"/>
+          <w:sz w:val="28"/>
+          <w:szCs w:val="28"/>
+        </w:rPr>
+      </w:pPr>
+    </w:p>
+    <w:p>
+      <w:pPr>
+        <w:rPr>
+          <w:color w:val="FF0000"/>
+          <w:sz w:val="28"/>
+          <w:szCs w:val="28"/>
+        </w:rPr>
+      </w:pPr>
+      <w:proofErr w:type="spellStart"/>
+      <w:r>
+        <w:rPr>
+          <w:color w:val="FF0000"/>
+          <w:sz w:val="28"/>
+          <w:szCs w:val="28"/>
+        </w:rPr>
+        <w:t>După</w:t>
+      </w:r>
+      <w:proofErr w:type="spellEnd"/>
+      <w:r>
+        <w:rPr>
+          <w:color w:val="FF0000"/>
+          <w:sz w:val="28"/>
+          <w:szCs w:val="28"/>
+        </w:rPr>
+        <w:t xml:space="preserve"> </w:t>
+      </w:r>
+      <w:proofErr w:type="spellStart"/>
+      <w:r>
+        <w:rPr>
+          <w:color w:val="FF0000"/>
+          <w:sz w:val="28"/>
+          <w:szCs w:val="28"/>
+        </w:rPr>
+        <w:t>ce</w:t>
+      </w:r>
+      <w:proofErr w:type="spellEnd"/>
+      <w:r>
+        <w:rPr>
+          <w:color w:val="FF0000"/>
+          <w:sz w:val="28"/>
+          <w:szCs w:val="28"/>
+        </w:rPr>
+        <w:t xml:space="preserve"> </w:t>
+      </w:r>
+      <w:proofErr w:type="spellStart"/>
+      <w:r>
+        <w:rPr>
+          <w:color w:val="FF0000"/>
+          <w:sz w:val="28"/>
+          <w:szCs w:val="28"/>
+        </w:rPr>
+        <w:t>ați</w:t>
+      </w:r>
+      <w:proofErr w:type="spellEnd"/>
+      <w:r>
+        <w:rPr>
+          <w:color w:val="FF0000"/>
+          <w:sz w:val="28"/>
+          <w:szCs w:val="28"/>
+        </w:rPr>
+        <w:t xml:space="preserve"> </w:t>
+      </w:r>
+      <w:proofErr w:type="spellStart"/>
+      <w:r>
+        <w:rPr>
+          <w:color w:val="FF0000"/>
+          <w:sz w:val="28"/>
+          <w:szCs w:val="28"/>
+        </w:rPr>
+        <w:t>finalizat</w:t>
+      </w:r>
+      <w:proofErr w:type="spellEnd"/>
+      <w:r>
+        <w:rPr>
+          <w:color w:val="FF0000"/>
+          <w:sz w:val="28"/>
+          <w:szCs w:val="28"/>
+        </w:rPr>
+        <w:t xml:space="preserve"> </w:t>
+      </w:r>
+      <w:proofErr w:type="spellStart"/>
+      <w:r>
+        <w:rPr>
+          <w:color w:val="FF0000"/>
+          <w:sz w:val="28"/>
+          <w:szCs w:val="28"/>
+        </w:rPr>
+        <w:t>acești</w:t>
+      </w:r>
+      <w:proofErr w:type="spellEnd"/>
+      <w:r>
+        <w:rPr>
+          <w:color w:val="FF0000"/>
+          <w:sz w:val="28"/>
+          <w:szCs w:val="28"/>
+        </w:rPr>
+        <w:t xml:space="preserve"> </w:t>
+      </w:r>
+      <w:proofErr w:type="spellStart"/>
+      <w:r>
+        <w:rPr>
+          <w:color w:val="FF0000"/>
+          <w:sz w:val="28"/>
+          <w:szCs w:val="28"/>
+        </w:rPr>
+        <w:t>pași</w:t>
+      </w:r>
+      <w:proofErr w:type="spellEnd"/>
+      <w:r>
+        <w:rPr>
+          <w:color w:val="FF0000"/>
+          <w:sz w:val="28"/>
+          <w:szCs w:val="28"/>
+        </w:rPr>
+        <w:t xml:space="preserve">, </w:t>
+      </w:r>
+      <w:proofErr w:type="spellStart"/>
+      <w:r>
+        <w:rPr>
+          <w:color w:val="FF0000"/>
+          <w:sz w:val="28"/>
+          <w:szCs w:val="28"/>
+        </w:rPr>
+        <w:t>puteți</w:t>
+      </w:r>
+      <w:proofErr w:type="spellEnd"/>
+      <w:r>
+        <w:rPr>
+          <w:color w:val="FF0000"/>
+          <w:sz w:val="28"/>
+          <w:szCs w:val="28"/>
+        </w:rPr>
+        <w:t xml:space="preserve"> continua cu </w:t>
+      </w:r>
+      <w:proofErr w:type="spellStart"/>
+      <w:r>
+        <w:rPr>
+          <w:color w:val="FF0000"/>
+          <w:sz w:val="28"/>
+          <w:szCs w:val="28"/>
+        </w:rPr>
+        <w:t>configurarea</w:t>
+      </w:r>
+      <w:proofErr w:type="spellEnd"/>
+      <w:r>
+        <w:rPr>
+          <w:color w:val="FF0000"/>
+          <w:sz w:val="28"/>
+          <w:szCs w:val="28"/>
+        </w:rPr>
+        <w:t xml:space="preserve"> </w:t>
+      </w:r>
+      <w:proofErr w:type="spellStart"/>
+      <w:r>
+        <w:rPr>
+          <w:color w:val="FF0000"/>
+          <w:sz w:val="28"/>
+          <w:szCs w:val="28"/>
+        </w:rPr>
+        <w:t>sau</w:t>
+      </w:r>
+      <w:proofErr w:type="spellEnd"/>
+      <w:r>
+        <w:rPr>
+          <w:color w:val="FF0000"/>
+          <w:sz w:val="28"/>
+          <w:szCs w:val="28"/>
+        </w:rPr>
+        <w:t xml:space="preserve"> </w:t>
+      </w:r>
+      <w:proofErr w:type="spellStart"/>
+      <w:r>
+        <w:rPr>
+          <w:color w:val="FF0000"/>
+          <w:sz w:val="28"/>
+          <w:szCs w:val="28"/>
+        </w:rPr>
+        <w:t>utilizarea</w:t>
+      </w:r>
+      <w:proofErr w:type="spellEnd"/>
+      <w:r>
+        <w:rPr>
+          <w:color w:val="FF0000"/>
+          <w:sz w:val="28"/>
+          <w:szCs w:val="28"/>
+        </w:rPr>
+        <w:t xml:space="preserve"> </w:t>
+      </w:r>
+      <w:proofErr w:type="spellStart"/>
+      <w:r>
+        <w:rPr>
+          <w:color w:val="FF0000"/>
+          <w:sz w:val="28"/>
+          <w:szCs w:val="28"/>
+        </w:rPr>
+        <w:t>sistemului</w:t>
+      </w:r>
+      <w:proofErr w:type="spellEnd"/>
+      <w:r>
+        <w:rPr>
+          <w:color w:val="FF0000"/>
+          <w:sz w:val="28"/>
+          <w:szCs w:val="28"/>
+        </w:rPr>
+        <w:t xml:space="preserve">, </w:t>
+      </w:r>
+      <w:proofErr w:type="spellStart"/>
+      <w:r>
+        <w:rPr>
+          <w:color w:val="FF0000"/>
+          <w:sz w:val="28"/>
+          <w:szCs w:val="28"/>
+        </w:rPr>
+        <w:t>în</w:t>
+      </w:r>
+      <w:proofErr w:type="spellEnd"/>
+      <w:r>
+        <w:rPr>
+          <w:color w:val="FF0000"/>
+          <w:sz w:val="28"/>
+          <w:szCs w:val="28"/>
+        </w:rPr>
+        <w:t xml:space="preserve"> </w:t>
+      </w:r>
+      <w:proofErr w:type="spellStart"/>
+      <w:r>
+        <w:rPr>
+          <w:color w:val="FF0000"/>
+          <w:sz w:val="28"/>
+          <w:szCs w:val="28"/>
+        </w:rPr>
+        <w:t>funcție</w:t>
+      </w:r>
+      <w:proofErr w:type="spellEnd"/>
+      <w:r>
+        <w:rPr>
+          <w:color w:val="FF0000"/>
+          <w:sz w:val="28"/>
+          <w:szCs w:val="28"/>
+        </w:rPr>
+        <w:t xml:space="preserve"> de </w:t>
+      </w:r>
+      <w:proofErr w:type="spellStart"/>
+      <w:r>
+        <w:rPr>
+          <w:color w:val="FF0000"/>
+          <w:sz w:val="28"/>
+          <w:szCs w:val="28"/>
+        </w:rPr>
+        <w:t>scopul</w:t>
+      </w:r>
+      <w:proofErr w:type="spellEnd"/>
+      <w:r>
+        <w:rPr>
+          <w:color w:val="FF0000"/>
+          <w:sz w:val="28"/>
+          <w:szCs w:val="28"/>
+        </w:rPr>
+        <w:t xml:space="preserve"> </w:t>
+      </w:r>
+      <w:proofErr w:type="spellStart"/>
+      <w:r>
+        <w:rPr>
+          <w:color w:val="FF0000"/>
+          <w:sz w:val="28"/>
+          <w:szCs w:val="28"/>
+        </w:rPr>
+        <w:t>și</w:t>
+      </w:r>
+      <w:proofErr w:type="spellEnd"/>
+      <w:r>
+        <w:rPr>
+          <w:color w:val="FF0000"/>
+          <w:sz w:val="28"/>
+          <w:szCs w:val="28"/>
+        </w:rPr>
+        <w:t xml:space="preserve"> </w:t>
+      </w:r>
+      <w:proofErr w:type="spellStart"/>
+      <w:r>
+        <w:rPr>
+          <w:color w:val="FF0000"/>
+          <w:sz w:val="28"/>
+          <w:szCs w:val="28"/>
+        </w:rPr>
+        <w:t>necesitățile</w:t>
+      </w:r>
+      <w:proofErr w:type="spellEnd"/>
+      <w:r>
+        <w:rPr>
+          <w:color w:val="FF0000"/>
+          <w:sz w:val="28"/>
+          <w:szCs w:val="28"/>
+        </w:rPr>
+        <w:t xml:space="preserve"> </w:t>
+      </w:r>
+      <w:proofErr w:type="spellStart"/>
+      <w:r>
+        <w:rPr>
+          <w:color w:val="FF0000"/>
+          <w:sz w:val="28"/>
+          <w:szCs w:val="28"/>
+        </w:rPr>
+        <w:t>dvs</w:t>
+      </w:r>
+      <w:proofErr w:type="spellEnd"/>
+      <w:r>
+        <w:rPr>
+          <w:color w:val="FF0000"/>
+          <w:sz w:val="28"/>
+          <w:szCs w:val="28"/>
+        </w:rPr>
+        <w:t>.</w:t>
+      </w:r>
+    </w:p>
+    <w:p>
+      <w:pPr>
+        <w:rPr>
+          <w:color w:val="FF0000"/>
+          <w:sz w:val="28"/>
+          <w:szCs w:val="28"/>
+        </w:rPr>
+      </w:pPr>
+    </w:p>
+    <w:p>
+      <w:pPr>
+        <w:rPr>
+          <w:sz w:val="32"/>
+          <w:szCs w:val="32"/>
+        </w:rPr>
+      </w:pPr>
+      <w:r>
+        <w:rPr>
+          <w:sz w:val="32"/>
+          <w:szCs w:val="32"/>
+        </w:rPr>
+        <w:t xml:space="preserve">Pasul </w:t>
+      </w:r>
+      <w:r>
+        <w:rPr>
+          <w:sz w:val="32"/>
+          <w:szCs w:val="32"/>
+        </w:rPr>
+        <w:t>3.2</w:t>
+      </w:r>
+      <w:r>
+        <w:rPr>
+          <w:sz w:val="32"/>
+          <w:szCs w:val="32"/>
+        </w:rPr>
+        <w:t xml:space="preserve">: </w:t>
+      </w:r>
+      <w:r>
+        <w:rPr>
+          <w:sz w:val="32"/>
+          <w:szCs w:val="32"/>
+        </w:rPr>
+        <w:t xml:space="preserve">Setup </w:t>
+      </w:r>
+      <w:proofErr w:type="spellStart"/>
+      <w:r>
+        <w:rPr>
+          <w:sz w:val="32"/>
+          <w:szCs w:val="32"/>
+        </w:rPr>
+        <w:t>pentru</w:t>
+      </w:r>
+      <w:proofErr w:type="spellEnd"/>
+      <w:r>
+        <w:rPr>
+          <w:sz w:val="32"/>
+          <w:szCs w:val="32"/>
+        </w:rPr>
+        <w:t xml:space="preserve"> Raspberry Pi:</w:t>
+      </w:r>
+    </w:p>
+    <w:p>
+      <w:r>
+        <w:rPr>
+          <w:sz w:val="32"/>
+          <w:szCs w:val="32"/>
+        </w:rPr>
+        <w:tab/>
+      </w:r>
+      <w:r>
+        <w:t xml:space="preserve">Pe un card </w:t>
+      </w:r>
+      <w:proofErr w:type="gramStart"/>
+      <w:r>
+        <w:t>micro SD</w:t>
+      </w:r>
+      <w:proofErr w:type="gramEnd"/>
+      <w:r>
+        <w:t xml:space="preserve">, </w:t>
+      </w:r>
+      <w:proofErr w:type="spellStart"/>
+      <w:r>
+        <w:t>instalați</w:t>
+      </w:r>
+      <w:proofErr w:type="spellEnd"/>
+      <w:r>
+        <w:t xml:space="preserve"> </w:t>
+      </w:r>
+      <w:proofErr w:type="spellStart"/>
+      <w:r>
+        <w:t>cea</w:t>
+      </w:r>
+      <w:proofErr w:type="spellEnd"/>
+      <w:r>
+        <w:t xml:space="preserve"> </w:t>
+      </w:r>
+      <w:proofErr w:type="spellStart"/>
+      <w:r>
+        <w:t>mai</w:t>
+      </w:r>
+      <w:proofErr w:type="spellEnd"/>
+      <w:r>
+        <w:t xml:space="preserve"> </w:t>
+      </w:r>
+      <w:proofErr w:type="spellStart"/>
+      <w:r>
+        <w:t>nouă</w:t>
+      </w:r>
+      <w:proofErr w:type="spellEnd"/>
+      <w:r>
+        <w:t xml:space="preserve"> </w:t>
+      </w:r>
+      <w:proofErr w:type="spellStart"/>
+      <w:r>
+        <w:t>versiune</w:t>
+      </w:r>
+      <w:proofErr w:type="spellEnd"/>
+      <w:r>
+        <w:t xml:space="preserve"> a </w:t>
+      </w:r>
+      <w:proofErr w:type="spellStart"/>
+      <w:r>
+        <w:t>sistemului</w:t>
+      </w:r>
+      <w:proofErr w:type="spellEnd"/>
+      <w:r>
+        <w:t xml:space="preserve"> de </w:t>
+      </w:r>
+      <w:proofErr w:type="spellStart"/>
+      <w:r>
+        <w:t>operare</w:t>
+      </w:r>
+      <w:proofErr w:type="spellEnd"/>
+      <w:r>
+        <w:t xml:space="preserve"> Raspberry Pi OS </w:t>
+      </w:r>
+      <w:proofErr w:type="spellStart"/>
+      <w:r>
+        <w:t>folosind</w:t>
+      </w:r>
+      <w:proofErr w:type="spellEnd"/>
+      <w:r>
+        <w:t xml:space="preserve"> </w:t>
+      </w:r>
+      <w:proofErr w:type="spellStart"/>
+      <w:r>
+        <w:t>aplicația</w:t>
+      </w:r>
+      <w:proofErr w:type="spellEnd"/>
+      <w:r>
+        <w:t xml:space="preserve"> Raspberry Pi Imager. </w:t>
+      </w:r>
+      <w:proofErr w:type="spellStart"/>
+      <w:r>
+        <w:t>Configurați</w:t>
+      </w:r>
+      <w:proofErr w:type="spellEnd"/>
+      <w:r>
+        <w:t xml:space="preserve"> </w:t>
+      </w:r>
+      <w:proofErr w:type="spellStart"/>
+      <w:r>
+        <w:t>setările</w:t>
+      </w:r>
+      <w:proofErr w:type="spellEnd"/>
+      <w:r>
+        <w:t xml:space="preserve"> </w:t>
+      </w:r>
+      <w:proofErr w:type="spellStart"/>
+      <w:r>
+        <w:t>necesare</w:t>
+      </w:r>
+      <w:proofErr w:type="spellEnd"/>
+      <w:r>
+        <w:t xml:space="preserve"> </w:t>
+      </w:r>
+      <w:proofErr w:type="spellStart"/>
+      <w:r>
+        <w:t>pentru</w:t>
+      </w:r>
+      <w:proofErr w:type="spellEnd"/>
+      <w:r>
+        <w:t xml:space="preserve"> </w:t>
+      </w:r>
+      <w:proofErr w:type="spellStart"/>
+      <w:r>
+        <w:t>rețea</w:t>
+      </w:r>
+      <w:proofErr w:type="spellEnd"/>
+      <w:r>
+        <w:t xml:space="preserve"> </w:t>
+      </w:r>
+      <w:proofErr w:type="spellStart"/>
+      <w:r>
+        <w:t>și</w:t>
+      </w:r>
+      <w:proofErr w:type="spellEnd"/>
+      <w:r>
+        <w:t xml:space="preserve"> </w:t>
+      </w:r>
+      <w:proofErr w:type="spellStart"/>
+      <w:r>
+        <w:t>conexiune</w:t>
+      </w:r>
+      <w:proofErr w:type="spellEnd"/>
+      <w:r>
+        <w:t xml:space="preserve"> </w:t>
+      </w:r>
+      <w:proofErr w:type="spellStart"/>
+      <w:r>
+        <w:t>prin</w:t>
+      </w:r>
+      <w:proofErr w:type="spellEnd"/>
+      <w:r>
+        <w:t xml:space="preserve"> </w:t>
+      </w:r>
+      <w:proofErr w:type="spellStart"/>
+      <w:r>
+        <w:t>serviciile</w:t>
+      </w:r>
+      <w:proofErr w:type="spellEnd"/>
+      <w:r>
+        <w:t xml:space="preserve"> VNC. </w:t>
+      </w:r>
+      <w:proofErr w:type="spellStart"/>
+      <w:r>
+        <w:t>Odată</w:t>
+      </w:r>
+      <w:proofErr w:type="spellEnd"/>
+      <w:r>
+        <w:t xml:space="preserve"> </w:t>
+      </w:r>
+      <w:proofErr w:type="spellStart"/>
+      <w:r>
+        <w:t>ce</w:t>
+      </w:r>
+      <w:proofErr w:type="spellEnd"/>
+      <w:r>
+        <w:t xml:space="preserve"> </w:t>
+      </w:r>
+      <w:proofErr w:type="spellStart"/>
+      <w:r>
+        <w:t>accesați</w:t>
+      </w:r>
+      <w:proofErr w:type="spellEnd"/>
+      <w:r>
+        <w:t xml:space="preserve"> </w:t>
+      </w:r>
+      <w:proofErr w:type="spellStart"/>
+      <w:r>
+        <w:t>placa</w:t>
+      </w:r>
+      <w:proofErr w:type="spellEnd"/>
+      <w:r>
+        <w:t xml:space="preserve"> Raspberry Pi </w:t>
+      </w:r>
+      <w:proofErr w:type="spellStart"/>
+      <w:r>
+        <w:t>prin</w:t>
+      </w:r>
+      <w:proofErr w:type="spellEnd"/>
+      <w:r>
+        <w:t xml:space="preserve"> VNC, </w:t>
+      </w:r>
+      <w:proofErr w:type="spellStart"/>
+      <w:r>
+        <w:t>asigurați-vă</w:t>
+      </w:r>
+      <w:proofErr w:type="spellEnd"/>
+      <w:r>
+        <w:t xml:space="preserve"> </w:t>
+      </w:r>
+      <w:proofErr w:type="spellStart"/>
+      <w:r>
+        <w:t>că</w:t>
+      </w:r>
+      <w:proofErr w:type="spellEnd"/>
+      <w:r>
+        <w:t xml:space="preserve"> </w:t>
+      </w:r>
+      <w:proofErr w:type="spellStart"/>
+      <w:r>
+        <w:t>sistemul</w:t>
+      </w:r>
+      <w:proofErr w:type="spellEnd"/>
+      <w:r>
+        <w:t xml:space="preserve"> </w:t>
+      </w:r>
+      <w:proofErr w:type="spellStart"/>
+      <w:r>
+        <w:t>este</w:t>
+      </w:r>
+      <w:proofErr w:type="spellEnd"/>
+      <w:r>
+        <w:t xml:space="preserve"> </w:t>
+      </w:r>
+      <w:proofErr w:type="spellStart"/>
+      <w:r>
+        <w:t>actualizat</w:t>
+      </w:r>
+      <w:proofErr w:type="spellEnd"/>
+      <w:r>
+        <w:t xml:space="preserve"> la </w:t>
+      </w:r>
+      <w:proofErr w:type="spellStart"/>
+      <w:r>
+        <w:t>cea</w:t>
+      </w:r>
+      <w:proofErr w:type="spellEnd"/>
+      <w:r>
+        <w:t xml:space="preserve"> </w:t>
+      </w:r>
+      <w:proofErr w:type="spellStart"/>
+      <w:r>
+        <w:t>mai</w:t>
+      </w:r>
+      <w:proofErr w:type="spellEnd"/>
+      <w:r>
+        <w:t xml:space="preserve"> </w:t>
+      </w:r>
+      <w:proofErr w:type="spellStart"/>
+      <w:r>
+        <w:t>recentă</w:t>
+      </w:r>
+      <w:proofErr w:type="spellEnd"/>
+      <w:r>
+        <w:t xml:space="preserve"> </w:t>
+      </w:r>
+      <w:proofErr w:type="spellStart"/>
+      <w:r>
+        <w:t>versiune</w:t>
+      </w:r>
+      <w:proofErr w:type="spellEnd"/>
+      <w:r>
+        <w:t xml:space="preserve">, </w:t>
+      </w:r>
+      <w:proofErr w:type="spellStart"/>
+      <w:r>
+        <w:t>apoi</w:t>
+      </w:r>
+      <w:proofErr w:type="spellEnd"/>
+      <w:r>
+        <w:t xml:space="preserve"> </w:t>
+      </w:r>
+      <w:proofErr w:type="spellStart"/>
+      <w:r>
+        <w:t>creați</w:t>
+      </w:r>
+      <w:proofErr w:type="spellEnd"/>
+      <w:r>
+        <w:t xml:space="preserve"> un </w:t>
+      </w:r>
+      <w:proofErr w:type="spellStart"/>
+      <w:r>
+        <w:t>mediu</w:t>
+      </w:r>
+      <w:proofErr w:type="spellEnd"/>
+      <w:r>
+        <w:t xml:space="preserve"> virtual cu </w:t>
+      </w:r>
+      <w:proofErr w:type="spellStart"/>
+      <w:r>
+        <w:t>acces</w:t>
+      </w:r>
+      <w:proofErr w:type="spellEnd"/>
+      <w:r>
+        <w:t xml:space="preserve"> general </w:t>
+      </w:r>
+      <w:proofErr w:type="spellStart"/>
+      <w:r>
+        <w:t>folosind</w:t>
+      </w:r>
+      <w:proofErr w:type="spellEnd"/>
+      <w:r>
+        <w:t xml:space="preserve"> </w:t>
+      </w:r>
+      <w:proofErr w:type="spellStart"/>
+      <w:r>
+        <w:t>comanda</w:t>
+      </w:r>
+      <w:proofErr w:type="spellEnd"/>
+      <w:r>
+        <w:t>:</w:t>
+      </w:r>
+    </w:p>
+    <w:p>
+      <w:pPr>
+        <w:ind w:firstLine="720"/>
+      </w:pPr>
+      <w:r>
+        <w:t xml:space="preserve">~ $ python3 -m </w:t>
+      </w:r>
+      <w:proofErr w:type="spellStart"/>
+      <w:r>
+        <w:t>venv</w:t>
+      </w:r>
+      <w:proofErr w:type="spellEnd"/>
+      <w:r>
+        <w:t xml:space="preserve"> --system-site-packages env</w:t>
+      </w:r>
+    </w:p>
+    <w:p>
+      <w:proofErr w:type="spellStart"/>
+      <w:r>
+        <w:t>Deschideți</w:t>
+      </w:r>
+      <w:proofErr w:type="spellEnd"/>
+      <w:r>
+        <w:t xml:space="preserve"> </w:t>
+      </w:r>
+      <w:proofErr w:type="spellStart"/>
+      <w:r>
+        <w:t>mediul</w:t>
+      </w:r>
+      <w:proofErr w:type="spellEnd"/>
+      <w:r>
+        <w:t xml:space="preserve"> virtual </w:t>
+      </w:r>
+      <w:proofErr w:type="spellStart"/>
+      <w:r>
+        <w:t>folosind</w:t>
+      </w:r>
+      <w:proofErr w:type="spellEnd"/>
+      <w:r>
+        <w:t>:</w:t>
+      </w:r>
+    </w:p>
+    <w:p>
+      <w:pPr>
+        <w:ind w:firstLine="720"/>
+      </w:pPr>
+      <w:r>
+        <w:t>~ $ source env/bin/</w:t>
+      </w:r>
+      <w:proofErr w:type="gramStart"/>
+      <w:r>
+        <w:t>activate</w:t>
+      </w:r>
+      <w:proofErr w:type="gramEnd"/>
+    </w:p>
+    <w:p>
+      <w:proofErr w:type="spellStart"/>
+      <w:r>
+        <w:t>În</w:t>
+      </w:r>
+      <w:proofErr w:type="spellEnd"/>
+      <w:r>
+        <w:t xml:space="preserve"> </w:t>
+      </w:r>
+      <w:proofErr w:type="spellStart"/>
+      <w:r>
+        <w:t>mediul</w:t>
+      </w:r>
+      <w:proofErr w:type="spellEnd"/>
+      <w:r>
+        <w:t xml:space="preserve"> virtual, </w:t>
+      </w:r>
+      <w:proofErr w:type="spellStart"/>
+      <w:r>
+        <w:t>instalați</w:t>
+      </w:r>
+      <w:proofErr w:type="spellEnd"/>
+      <w:r>
+        <w:t xml:space="preserve"> </w:t>
+      </w:r>
+      <w:proofErr w:type="spellStart"/>
+      <w:r>
+        <w:t>modulul</w:t>
+      </w:r>
+      <w:proofErr w:type="spellEnd"/>
+      <w:r>
+        <w:t xml:space="preserve"> </w:t>
+      </w:r>
+      <w:proofErr w:type="spellStart"/>
+      <w:r>
+        <w:t>Mediapipe</w:t>
+      </w:r>
+      <w:proofErr w:type="spellEnd"/>
+      <w:r>
+        <w:t xml:space="preserve"> cu </w:t>
+      </w:r>
+      <w:proofErr w:type="spellStart"/>
+      <w:r>
+        <w:t>comanda</w:t>
+      </w:r>
+      <w:proofErr w:type="spellEnd"/>
+      <w:r>
+        <w:t>:</w:t>
+      </w:r>
+    </w:p>
+    <w:p>
+      <w:pPr>
+        <w:ind w:firstLine="720"/>
+      </w:pPr>
+      <w:r>
+        <w:t xml:space="preserve">~ $ pip install </w:t>
+      </w:r>
+      <w:proofErr w:type="spellStart"/>
+      <w:proofErr w:type="gramStart"/>
+      <w:r>
+        <w:t>mediapipe</w:t>
+      </w:r>
+      <w:proofErr w:type="spellEnd"/>
+      <w:proofErr w:type="gramEnd"/>
+    </w:p>
+    <w:p>
+      <w:proofErr w:type="spellStart"/>
+      <w:r>
+        <w:t>și</w:t>
+      </w:r>
+      <w:proofErr w:type="spellEnd"/>
+      <w:r>
+        <w:t xml:space="preserve"> OpenCV </w:t>
+      </w:r>
+      <w:proofErr w:type="spellStart"/>
+      <w:r>
+        <w:t>folosind</w:t>
+      </w:r>
+      <w:proofErr w:type="spellEnd"/>
+      <w:r>
+        <w:t>:</w:t>
+      </w:r>
+    </w:p>
+    <w:p>
+      <w:pPr>
+        <w:ind w:firstLine="720"/>
+      </w:pPr>
+      <w:r>
+        <w:t xml:space="preserve">~ $ </w:t>
+      </w:r>
+      <w:proofErr w:type="spellStart"/>
+      <w:r>
+        <w:t>sudo</w:t>
+      </w:r>
+      <w:proofErr w:type="spellEnd"/>
+      <w:r>
+        <w:t xml:space="preserve"> apt-get install python3-</w:t>
+      </w:r>
+      <w:proofErr w:type="gramStart"/>
+      <w:r>
+        <w:t>opencv</w:t>
+      </w:r>
+      <w:proofErr w:type="gramEnd"/>
+    </w:p>
+    <w:p>
+      <w:proofErr w:type="spellStart"/>
+      <w:r>
+        <w:t>Copiați</w:t>
+      </w:r>
+      <w:proofErr w:type="spellEnd"/>
+      <w:r>
+        <w:t xml:space="preserve"> </w:t>
+      </w:r>
+      <w:proofErr w:type="spellStart"/>
+      <w:r>
+        <w:t>codul</w:t>
+      </w:r>
+      <w:proofErr w:type="spellEnd"/>
+      <w:r>
+        <w:t xml:space="preserve"> </w:t>
+      </w:r>
+      <w:proofErr w:type="spellStart"/>
+      <w:r>
+        <w:t>asociat</w:t>
+      </w:r>
+      <w:proofErr w:type="spellEnd"/>
+      <w:r>
+        <w:t xml:space="preserve"> </w:t>
+      </w:r>
+      <w:proofErr w:type="spellStart"/>
+      <w:r>
+        <w:t>pentru</w:t>
+      </w:r>
+      <w:proofErr w:type="spellEnd"/>
+      <w:r>
+        <w:t xml:space="preserve"> </w:t>
+      </w:r>
+      <w:proofErr w:type="spellStart"/>
+      <w:r>
+        <w:t>controlul</w:t>
+      </w:r>
+      <w:proofErr w:type="spellEnd"/>
+      <w:r>
+        <w:t xml:space="preserve"> </w:t>
+      </w:r>
+      <w:proofErr w:type="spellStart"/>
+      <w:r>
+        <w:t>sistemului</w:t>
+      </w:r>
+      <w:proofErr w:type="spellEnd"/>
+      <w:r>
+        <w:t xml:space="preserve"> de pe GitHub pe desktop </w:t>
+      </w:r>
+      <w:proofErr w:type="spellStart"/>
+      <w:r>
+        <w:t>și</w:t>
+      </w:r>
+      <w:proofErr w:type="spellEnd"/>
+      <w:r>
+        <w:t xml:space="preserve"> </w:t>
+      </w:r>
+      <w:proofErr w:type="spellStart"/>
+      <w:r>
+        <w:t>rulați</w:t>
+      </w:r>
+      <w:proofErr w:type="spellEnd"/>
+      <w:r>
+        <w:t xml:space="preserve">-l </w:t>
+      </w:r>
+      <w:proofErr w:type="spellStart"/>
+      <w:r>
+        <w:t>în</w:t>
+      </w:r>
+      <w:proofErr w:type="spellEnd"/>
+      <w:r>
+        <w:t xml:space="preserve"> </w:t>
+      </w:r>
+      <w:proofErr w:type="spellStart"/>
+      <w:r>
+        <w:t>mediul</w:t>
+      </w:r>
+      <w:proofErr w:type="spellEnd"/>
+      <w:r>
+        <w:t xml:space="preserve"> virtual.</w:t>
+      </w:r>
+    </w:p>
+    <w:p>
+      <w:pPr>
+        <w:rPr>
+          <w:sz w:val="32"/>
+          <w:szCs w:val="32"/>
+        </w:rPr>
+      </w:pPr>
+      <w:r>
+        <w:rPr>
+          <w:sz w:val="32"/>
+          <w:szCs w:val="32"/>
+        </w:rPr>
+        <w:t xml:space="preserve">Pasul </w:t>
+      </w:r>
+      <w:r>
+        <w:rPr>
+          <w:sz w:val="32"/>
+          <w:szCs w:val="32"/>
+        </w:rPr>
+        <w:t>3.3</w:t>
+      </w:r>
+      <w:r>
+        <w:rPr>
+          <w:sz w:val="32"/>
+          <w:szCs w:val="32"/>
+        </w:rPr>
+        <w:t xml:space="preserve">: </w:t>
+      </w:r>
+      <w:proofErr w:type="spellStart"/>
+      <w:r>
+        <w:rPr>
+          <w:sz w:val="32"/>
+          <w:szCs w:val="32"/>
+        </w:rPr>
+        <w:t>Rularea</w:t>
+      </w:r>
+      <w:proofErr w:type="spellEnd"/>
+      <w:r>
+        <w:rPr>
+          <w:sz w:val="32"/>
+          <w:szCs w:val="32"/>
+        </w:rPr>
+        <w:t xml:space="preserve"> </w:t>
+      </w:r>
+      <w:proofErr w:type="spellStart"/>
+      <w:r>
+        <w:rPr>
+          <w:sz w:val="32"/>
+          <w:szCs w:val="32"/>
+        </w:rPr>
+        <w:t>programului</w:t>
+      </w:r>
+      <w:proofErr w:type="spellEnd"/>
+      <w:r>
+        <w:rPr>
+          <w:sz w:val="32"/>
+          <w:szCs w:val="32"/>
+        </w:rPr>
+        <w:t>:</w:t>
+      </w:r>
+    </w:p>
+    <w:p>
+      <w:pPr>
+        <w:ind w:firstLine="720"/>
+      </w:pPr>
+      <w:r>
+        <w:t>~ $ source env/bin/</w:t>
+      </w:r>
+      <w:proofErr w:type="gramStart"/>
+      <w:r>
+        <w:t>activate</w:t>
+      </w:r>
+      <w:proofErr w:type="gramEnd"/>
+    </w:p>
+    <w:p>
+      <w:pPr>
+        <w:ind w:firstLine="720"/>
+      </w:pPr>
+      <w:r>
+        <w:t>~ $ cd Desktop</w:t>
+      </w:r>
+    </w:p>
+    <w:p>
+      <w:pPr>
+        <w:ind w:firstLine="720"/>
+      </w:pPr>
+      <w:r>
+        <w:t>~ $ python main.py</w:t>
+      </w:r>
+    </w:p>
+    <w:p>
+      <w:pPr>
+        <w:ind w:firstLine="720"/>
+      </w:pPr>
+      <w:proofErr w:type="spellStart"/>
+      <w:r>
+        <w:t>Pentru</w:t>
+      </w:r>
+      <w:proofErr w:type="spellEnd"/>
+      <w:r>
+        <w:t xml:space="preserve"> </w:t>
+      </w:r>
+      <w:r>
+        <w:rPr>
           <w:lang w:val="ro-RO"/>
         </w:rPr>
-        <w:t>ă</w:t>
-      </w:r>
-      <w:r>
-        <w:rPr>
-          <w:sz w:val="40"/>
-          <w:szCs w:val="40"/>
-        </w:rPr>
-        <w:t>!</w:t>
-      </w:r>
-    </w:p>
+        <w:t>î</w:t>
+      </w:r>
+      <w:proofErr w:type="spellStart"/>
+      <w:r>
+        <w:t>nchiderea</w:t>
+      </w:r>
+      <w:proofErr w:type="spellEnd"/>
+      <w:r>
+        <w:t xml:space="preserve"> </w:t>
+      </w:r>
+      <w:proofErr w:type="spellStart"/>
+      <w:r>
+        <w:t>programului</w:t>
+      </w:r>
+      <w:proofErr w:type="spellEnd"/>
+      <w:r>
+        <w:t xml:space="preserve"> </w:t>
+      </w:r>
+      <w:proofErr w:type="spellStart"/>
+      <w:r>
+        <w:t>apăsați</w:t>
+      </w:r>
+      <w:proofErr w:type="spellEnd"/>
+      <w:r>
+        <w:t xml:space="preserve"> </w:t>
+      </w:r>
+      <w:proofErr w:type="spellStart"/>
+      <w:proofErr w:type="gramStart"/>
+      <w:r>
+        <w:t>tasta</w:t>
+      </w:r>
+      <w:proofErr w:type="spellEnd"/>
+      <w:r>
+        <w:t xml:space="preserve"> ”q</w:t>
+      </w:r>
+      <w:proofErr w:type="gramEnd"/>
+      <w:r>
+        <w:t>”</w:t>
+      </w:r>
+    </w:p>
+    <w:p/>
+    <w:p/>
     <w:sectPr>
-      <w:pgSz w:w="12240" w:h="15840"/>
+      <w:pgSz w:w="12240" w:h="15840" w:code="1"/>
       <w:pgMar w:top="1440" w:right="1440" w:bottom="1440" w:left="1440" w:header="720" w:footer="720" w:gutter="0"/>
       <w:cols w:space="720"/>
       <w:docGrid w:linePitch="360"/>
@@ -6252,6 +9009,7 @@
   <w:style w:type="paragraph" w:default="1" w:styleId="Normal">
     <w:name w:val="Normal"/>
     <w:qFormat/>
+    <w:rsid w:val="007B6990"/>
   </w:style>
   <w:style w:type="paragraph" w:styleId="Heading1">
     <w:name w:val="heading 1"/>
